--- a/Admin_Jungle_Burger.docx
+++ b/Admin_Jungle_Burger.docx
@@ -12,7 +12,7 @@
     </w:p>
     <w:tbl>
       <w:tblPr>
-        <w:tblStyle w:val="a"/>
+        <w:tblStyle w:val="27"/>
         <w:tblW w:w="11880" w:type="dxa"/>
         <w:tblInd w:w="-1340" w:type="dxa"/>
         <w:tblBorders>
@@ -86,7 +86,7 @@
     </w:p>
     <w:tbl>
       <w:tblPr>
-        <w:tblStyle w:val="a0"/>
+        <w:tblStyle w:val="26"/>
         <w:tblW w:w="9029" w:type="dxa"/>
         <w:tblInd w:w="0" w:type="dxa"/>
         <w:tblBorders>
@@ -236,7 +236,7 @@
     </w:p>
     <w:tbl>
       <w:tblPr>
-        <w:tblStyle w:val="a1"/>
+        <w:tblStyle w:val="25"/>
         <w:tblW w:w="9029" w:type="dxa"/>
         <w:tblInd w:w="0" w:type="dxa"/>
         <w:tblBorders>
@@ -289,7 +289,6 @@
               <w:rPr>
                 <w:rFonts w:asciiTheme="majorHAnsi" w:eastAsia="Comic Sans MS" w:hAnsiTheme="majorHAnsi" w:cstheme="majorHAnsi"/>
                 <w:noProof/>
-                <w:lang w:val="fr-FR"/>
               </w:rPr>
               <w:drawing>
                 <wp:inline distT="114300" distB="114300" distL="114300" distR="114300">
@@ -349,7 +348,7 @@
     </w:p>
     <w:tbl>
       <w:tblPr>
-        <w:tblStyle w:val="a2"/>
+        <w:tblStyle w:val="24"/>
         <w:tblW w:w="9029" w:type="dxa"/>
         <w:tblInd w:w="0" w:type="dxa"/>
         <w:tblBorders>
@@ -403,7 +402,6 @@
               <w:rPr>
                 <w:rFonts w:asciiTheme="majorHAnsi" w:eastAsia="Comic Sans MS" w:hAnsiTheme="majorHAnsi" w:cstheme="majorHAnsi"/>
                 <w:noProof/>
-                <w:lang w:val="fr-FR"/>
               </w:rPr>
               <w:drawing>
                 <wp:inline distT="114300" distB="114300" distL="114300" distR="114300">
@@ -483,7 +481,7 @@
     </w:p>
     <w:tbl>
       <w:tblPr>
-        <w:tblStyle w:val="a3"/>
+        <w:tblStyle w:val="23"/>
         <w:tblW w:w="8309" w:type="dxa"/>
         <w:tblInd w:w="820" w:type="dxa"/>
         <w:tblBorders>
@@ -954,7 +952,7 @@
     </w:p>
     <w:tbl>
       <w:tblPr>
-        <w:tblStyle w:val="a4"/>
+        <w:tblStyle w:val="22"/>
         <w:tblW w:w="8309" w:type="dxa"/>
         <w:tblInd w:w="820" w:type="dxa"/>
         <w:tblBorders>
@@ -1007,7 +1005,6 @@
               <w:rPr>
                 <w:rFonts w:asciiTheme="majorHAnsi" w:eastAsia="Comic Sans MS" w:hAnsiTheme="majorHAnsi" w:cstheme="majorHAnsi"/>
                 <w:noProof/>
-                <w:lang w:val="fr-FR"/>
               </w:rPr>
               <w:drawing>
                 <wp:inline distT="114300" distB="114300" distL="114300" distR="114300">
@@ -1097,7 +1094,7 @@
     </w:p>
     <w:tbl>
       <w:tblPr>
-        <w:tblStyle w:val="a5"/>
+        <w:tblStyle w:val="21"/>
         <w:tblW w:w="8309" w:type="dxa"/>
         <w:tblInd w:w="820" w:type="dxa"/>
         <w:tblBorders>
@@ -1462,15 +1459,7 @@
             <w:color w:val="1155CC"/>
             <w:u w:val="single"/>
           </w:rPr>
-          <w:t>https://codeburst.io/insert-with-select-statement-for-columns-with-foreign-key-constraint-in-mysql-with-examples-f9</w:t>
-        </w:r>
-        <w:r>
-          <w:rPr>
-            <w:rFonts w:asciiTheme="majorHAnsi" w:eastAsia="Comic Sans MS" w:hAnsiTheme="majorHAnsi" w:cstheme="majorHAnsi"/>
-            <w:color w:val="1155CC"/>
-            <w:u w:val="single"/>
-          </w:rPr>
-          <w:t>ab57c8e4dd</w:t>
+          <w:t>https://codeburst.io/insert-with-select-statement-for-columns-with-foreign-key-constraint-in-mysql-with-examples-f9ab57c8e4dd</w:t>
         </w:r>
       </w:hyperlink>
     </w:p>
@@ -1511,7 +1500,7 @@
     </w:p>
     <w:tbl>
       <w:tblPr>
-        <w:tblStyle w:val="a6"/>
+        <w:tblStyle w:val="20"/>
         <w:tblW w:w="9029" w:type="dxa"/>
         <w:tblInd w:w="0" w:type="dxa"/>
         <w:tblBorders>
@@ -1614,7 +1603,7 @@
     </w:p>
     <w:tbl>
       <w:tblPr>
-        <w:tblStyle w:val="a7"/>
+        <w:tblStyle w:val="19"/>
         <w:tblW w:w="8309" w:type="dxa"/>
         <w:tblInd w:w="820" w:type="dxa"/>
         <w:tblBorders>
@@ -2011,7 +2000,7 @@
     </w:p>
     <w:tbl>
       <w:tblPr>
-        <w:tblStyle w:val="a8"/>
+        <w:tblStyle w:val="18"/>
         <w:tblW w:w="9029" w:type="dxa"/>
         <w:tblInd w:w="0" w:type="dxa"/>
         <w:tblBorders>
@@ -2064,7 +2053,6 @@
               <w:rPr>
                 <w:rFonts w:asciiTheme="majorHAnsi" w:hAnsiTheme="majorHAnsi" w:cstheme="majorHAnsi"/>
                 <w:noProof/>
-                <w:lang w:val="fr-FR"/>
               </w:rPr>
               <w:drawing>
                 <wp:inline distT="114300" distB="114300" distL="114300" distR="114300">
@@ -2133,7 +2121,7 @@
     </w:p>
     <w:tbl>
       <w:tblPr>
-        <w:tblStyle w:val="a9"/>
+        <w:tblStyle w:val="17"/>
         <w:tblW w:w="9029" w:type="dxa"/>
         <w:tblInd w:w="0" w:type="dxa"/>
         <w:tblBorders>
@@ -2250,7 +2238,7 @@
     </w:p>
     <w:tbl>
       <w:tblPr>
-        <w:tblStyle w:val="aa"/>
+        <w:tblStyle w:val="16"/>
         <w:tblW w:w="9029" w:type="dxa"/>
         <w:tblInd w:w="0" w:type="dxa"/>
         <w:tblBorders>
@@ -2297,7 +2285,6 @@
               <w:rPr>
                 <w:rFonts w:asciiTheme="majorHAnsi" w:hAnsiTheme="majorHAnsi" w:cstheme="majorHAnsi"/>
                 <w:noProof/>
-                <w:lang w:val="fr-FR"/>
               </w:rPr>
               <w:drawing>
                 <wp:inline distT="114300" distB="114300" distL="114300" distR="114300">
@@ -2357,7 +2344,7 @@
     </w:p>
     <w:tbl>
       <w:tblPr>
-        <w:tblStyle w:val="ab"/>
+        <w:tblStyle w:val="15"/>
         <w:tblW w:w="11880" w:type="dxa"/>
         <w:tblInd w:w="-1340" w:type="dxa"/>
         <w:tblBorders>
@@ -2432,7 +2419,7 @@
     </w:p>
     <w:tbl>
       <w:tblPr>
-        <w:tblStyle w:val="ac"/>
+        <w:tblStyle w:val="14"/>
         <w:tblW w:w="9029" w:type="dxa"/>
         <w:tblInd w:w="0" w:type="dxa"/>
         <w:tblBorders>
@@ -2529,7 +2516,7 @@
     </w:p>
     <w:tbl>
       <w:tblPr>
-        <w:tblStyle w:val="ad"/>
+        <w:tblStyle w:val="13"/>
         <w:tblW w:w="9029" w:type="dxa"/>
         <w:tblInd w:w="0" w:type="dxa"/>
         <w:tblBorders>
@@ -2583,7 +2570,6 @@
               <w:rPr>
                 <w:rFonts w:asciiTheme="majorHAnsi" w:eastAsia="Comic Sans MS" w:hAnsiTheme="majorHAnsi" w:cstheme="majorHAnsi"/>
                 <w:noProof/>
-                <w:lang w:val="fr-FR"/>
               </w:rPr>
               <w:drawing>
                 <wp:inline distT="114300" distB="114300" distL="114300" distR="114300">
@@ -2649,7 +2635,7 @@
     </w:p>
     <w:tbl>
       <w:tblPr>
-        <w:tblStyle w:val="ae"/>
+        <w:tblStyle w:val="12"/>
         <w:tblW w:w="9029" w:type="dxa"/>
         <w:tblInd w:w="0" w:type="dxa"/>
         <w:tblBorders>
@@ -2754,7 +2740,7 @@
     </w:p>
     <w:tbl>
       <w:tblPr>
-        <w:tblStyle w:val="af"/>
+        <w:tblStyle w:val="11"/>
         <w:tblW w:w="9029" w:type="dxa"/>
         <w:tblInd w:w="0" w:type="dxa"/>
         <w:tblBorders>
@@ -4838,10 +4824,14 @@
         <w:ind w:left="720"/>
         <w:rPr>
           <w:rFonts w:asciiTheme="majorHAnsi" w:eastAsia="Comic Sans MS" w:hAnsiTheme="majorHAnsi" w:cstheme="majorHAnsi"/>
-          <w:b/>
-          <w:color w:val="FF0000"/>
         </w:rPr>
       </w:pPr>
+      <w:r>
+        <w:rPr>
+          <w:rFonts w:asciiTheme="majorHAnsi" w:eastAsia="Comic Sans MS" w:hAnsiTheme="majorHAnsi" w:cstheme="majorHAnsi"/>
+        </w:rPr>
+        <w:t xml:space="preserve">Une propiété est une constante ou une variable </w:t>
+      </w:r>
     </w:p>
     <w:p>
       <w:pPr>
@@ -4880,25 +4870,31 @@
             <w:color w:val="1155CC"/>
             <w:u w:val="single"/>
           </w:rPr>
-          <w:t>https://www.php.net/manual/fr/language.oop5.basic.php</w:t>
+          <w:t>https://www.php</w:t>
+        </w:r>
+        <w:r>
+          <w:rPr>
+            <w:rFonts w:asciiTheme="majorHAnsi" w:eastAsia="Comic Sans MS" w:hAnsiTheme="majorHAnsi" w:cstheme="majorHAnsi"/>
+            <w:b/>
+            <w:color w:val="1155CC"/>
+            <w:u w:val="single"/>
+          </w:rPr>
+          <w:t>.</w:t>
+        </w:r>
+        <w:r>
+          <w:rPr>
+            <w:rFonts w:asciiTheme="majorHAnsi" w:eastAsia="Comic Sans MS" w:hAnsiTheme="majorHAnsi" w:cstheme="majorHAnsi"/>
+            <w:b/>
+            <w:color w:val="1155CC"/>
+            <w:u w:val="single"/>
+          </w:rPr>
+          <w:t>net/manual/fr/language.oop5.basic.php</w:t>
         </w:r>
       </w:hyperlink>
     </w:p>
     <w:p>
       <w:pPr>
         <w:pStyle w:val="normal0"/>
-        <w:ind w:left="720"/>
-        <w:rPr>
-          <w:rFonts w:asciiTheme="majorHAnsi" w:eastAsia="Comic Sans MS" w:hAnsiTheme="majorHAnsi" w:cstheme="majorHAnsi"/>
-          <w:b/>
-          <w:color w:val="FF0000"/>
-        </w:rPr>
-      </w:pPr>
-    </w:p>
-    <w:p>
-      <w:pPr>
-        <w:pStyle w:val="normal0"/>
-        <w:ind w:left="720"/>
         <w:rPr>
           <w:rFonts w:asciiTheme="majorHAnsi" w:eastAsia="Comic Sans MS" w:hAnsiTheme="majorHAnsi" w:cstheme="majorHAnsi"/>
           <w:b/>
@@ -4935,6 +4931,70 @@
     <w:p>
       <w:pPr>
         <w:pStyle w:val="normal0"/>
+        <w:ind w:left="720"/>
+        <w:rPr>
+          <w:rFonts w:asciiTheme="majorHAnsi" w:eastAsia="Comic Sans MS" w:hAnsiTheme="majorHAnsi" w:cstheme="majorHAnsi"/>
+        </w:rPr>
+      </w:pPr>
+      <w:r>
+        <w:rPr>
+          <w:rFonts w:asciiTheme="majorHAnsi" w:eastAsia="Comic Sans MS" w:hAnsiTheme="majorHAnsi" w:cstheme="majorHAnsi"/>
+        </w:rPr>
+        <w:t>Une methode est une fonction , dans la class database on a :</w:t>
+      </w:r>
+    </w:p>
+    <w:p>
+      <w:pPr>
+        <w:pStyle w:val="normal0"/>
+        <w:ind w:left="720"/>
+        <w:rPr>
+          <w:rFonts w:asciiTheme="majorHAnsi" w:eastAsia="Courier New" w:hAnsiTheme="majorHAnsi" w:cstheme="majorHAnsi"/>
+          <w:sz w:val="20"/>
+          <w:szCs w:val="15"/>
+        </w:rPr>
+      </w:pPr>
+      <w:r>
+        <w:rPr>
+          <w:rFonts w:asciiTheme="majorHAnsi" w:eastAsia="Courier New" w:hAnsiTheme="majorHAnsi" w:cstheme="majorHAnsi"/>
+          <w:sz w:val="20"/>
+          <w:szCs w:val="15"/>
+        </w:rPr>
+        <w:t>public static function disconnect()</w:t>
+      </w:r>
+    </w:p>
+    <w:p>
+      <w:pPr>
+        <w:pStyle w:val="normal0"/>
+        <w:ind w:left="720"/>
+        <w:rPr>
+          <w:rFonts w:asciiTheme="majorHAnsi" w:eastAsia="Courier New" w:hAnsiTheme="majorHAnsi" w:cstheme="majorHAnsi"/>
+          <w:sz w:val="20"/>
+          <w:szCs w:val="15"/>
+        </w:rPr>
+      </w:pPr>
+      <w:r>
+        <w:rPr>
+          <w:rFonts w:asciiTheme="majorHAnsi" w:eastAsia="Courier New" w:hAnsiTheme="majorHAnsi" w:cstheme="majorHAnsi"/>
+          <w:sz w:val="20"/>
+          <w:szCs w:val="15"/>
+        </w:rPr>
+        <w:t>public static function connect()</w:t>
+      </w:r>
+    </w:p>
+    <w:p>
+      <w:pPr>
+        <w:pStyle w:val="normal0"/>
+        <w:ind w:left="720"/>
+        <w:rPr>
+          <w:rFonts w:asciiTheme="majorHAnsi" w:eastAsia="Courier New" w:hAnsiTheme="majorHAnsi" w:cstheme="majorHAnsi"/>
+          <w:sz w:val="20"/>
+          <w:szCs w:val="15"/>
+        </w:rPr>
+      </w:pPr>
+    </w:p>
+    <w:p>
+      <w:pPr>
+        <w:pStyle w:val="normal0"/>
         <w:numPr>
           <w:ilvl w:val="0"/>
           <w:numId w:val="1"/>
@@ -4947,6 +5007,7 @@
         <w:rPr>
           <w:rFonts w:asciiTheme="majorHAnsi" w:eastAsia="Comic Sans MS" w:hAnsiTheme="majorHAnsi" w:cstheme="majorHAnsi"/>
         </w:rPr>
+        <w:lastRenderedPageBreak/>
         <w:t xml:space="preserve">Quelle est la différence entre une propriété </w:t>
       </w:r>
       <w:r>
@@ -4973,12 +5034,14 @@
       </w:r>
     </w:p>
     <w:p>
-      <w:pPr>
-        <w:pStyle w:val="normal0"/>
-        <w:rPr>
-          <w:rFonts w:asciiTheme="majorHAnsi" w:eastAsia="Comic Sans MS" w:hAnsiTheme="majorHAnsi" w:cstheme="majorHAnsi"/>
-        </w:rPr>
-      </w:pPr>
+      <w:r>
+        <w:t>public - la propriété ou la méthode est accessible de partout. C'est par défaut</w:t>
+      </w:r>
+    </w:p>
+    <w:p>
+      <w:r>
+        <w:t>privé - la propriété ou la méthode est UNIQUEMENT accessible dans la classe</w:t>
+      </w:r>
     </w:p>
     <w:p>
       <w:pPr>
@@ -5040,13 +5103,7 @@
         <w:rPr>
           <w:rFonts w:asciiTheme="majorHAnsi" w:eastAsia="Comic Sans MS" w:hAnsiTheme="majorHAnsi" w:cstheme="majorHAnsi"/>
         </w:rPr>
-        <w:t xml:space="preserve">sur le code et citer les deux autres mots de même </w:t>
-      </w:r>
-      <w:r>
-        <w:rPr>
-          <w:rFonts w:asciiTheme="majorHAnsi" w:eastAsia="Comic Sans MS" w:hAnsiTheme="majorHAnsi" w:cstheme="majorHAnsi"/>
-        </w:rPr>
-        <w:t>utilité.</w:t>
+        <w:t>sur le code et citer les deux autres mots de même utilité.</w:t>
       </w:r>
     </w:p>
     <w:p>
@@ -5065,9 +5122,43 @@
           <w:b/>
           <w:color w:val="FF0000"/>
         </w:rPr>
-        <w:lastRenderedPageBreak/>
         <w:t>Documentation;</w:t>
       </w:r>
+    </w:p>
+    <w:p>
+      <w:pPr>
+        <w:pStyle w:val="normal0"/>
+        <w:ind w:left="720"/>
+      </w:pPr>
+      <w:hyperlink r:id="rId19">
+        <w:r>
+          <w:rPr>
+            <w:rFonts w:asciiTheme="majorHAnsi" w:eastAsia="Comic Sans MS" w:hAnsiTheme="majorHAnsi" w:cstheme="majorHAnsi"/>
+            <w:b/>
+            <w:color w:val="1155CC"/>
+            <w:u w:val="single"/>
+          </w:rPr>
+          <w:t>https://www.php.net/manual/fr/language</w:t>
+        </w:r>
+        <w:r>
+          <w:rPr>
+            <w:rFonts w:asciiTheme="majorHAnsi" w:eastAsia="Comic Sans MS" w:hAnsiTheme="majorHAnsi" w:cstheme="majorHAnsi"/>
+            <w:b/>
+            <w:color w:val="1155CC"/>
+            <w:u w:val="single"/>
+          </w:rPr>
+          <w:t>.</w:t>
+        </w:r>
+        <w:r>
+          <w:rPr>
+            <w:rFonts w:asciiTheme="majorHAnsi" w:eastAsia="Comic Sans MS" w:hAnsiTheme="majorHAnsi" w:cstheme="majorHAnsi"/>
+            <w:b/>
+            <w:color w:val="1155CC"/>
+            <w:u w:val="single"/>
+          </w:rPr>
+          <w:t>oop5.paamayim-nekudotayim.php</w:t>
+        </w:r>
+      </w:hyperlink>
     </w:p>
     <w:p>
       <w:pPr>
@@ -5079,17 +5170,9 @@
           <w:color w:val="FF0000"/>
         </w:rPr>
       </w:pPr>
-      <w:hyperlink r:id="rId19">
-        <w:r>
-          <w:rPr>
-            <w:rFonts w:asciiTheme="majorHAnsi" w:eastAsia="Comic Sans MS" w:hAnsiTheme="majorHAnsi" w:cstheme="majorHAnsi"/>
-            <w:b/>
-            <w:color w:val="1155CC"/>
-            <w:u w:val="single"/>
-          </w:rPr>
-          <w:t>https://www.php.net/manual/fr/language.oop5.paamayim-nekudotayim.php</w:t>
-        </w:r>
-      </w:hyperlink>
+      <w:r>
+        <w:t>il y a self parent et static aide a acceder au variable static</w:t>
+      </w:r>
     </w:p>
     <w:p>
       <w:pPr>
@@ -5131,6 +5214,21 @@
           <w:rFonts w:asciiTheme="majorHAnsi" w:eastAsia="Comic Sans MS" w:hAnsiTheme="majorHAnsi" w:cstheme="majorHAnsi"/>
         </w:rPr>
         <w:t xml:space="preserve"> ?</w:t>
+      </w:r>
+    </w:p>
+    <w:p>
+      <w:pPr>
+        <w:pStyle w:val="normal0"/>
+        <w:ind w:left="720"/>
+        <w:rPr>
+          <w:rFonts w:asciiTheme="majorHAnsi" w:eastAsia="Comic Sans MS" w:hAnsiTheme="majorHAnsi" w:cstheme="majorHAnsi"/>
+        </w:rPr>
+      </w:pPr>
+      <w:r>
+        <w:rPr>
+          <w:rFonts w:asciiTheme="majorHAnsi" w:eastAsia="Comic Sans MS" w:hAnsiTheme="majorHAnsi" w:cstheme="majorHAnsi"/>
+        </w:rPr>
+        <w:t>Pour un codage plus sur et pour être sur que la base de donnée n’est plus en cours de modification , c’est important au cas ou le code ce relance.</w:t>
       </w:r>
     </w:p>
     <w:p>
@@ -5181,7 +5279,7 @@
             <w:color w:val="1155CC"/>
             <w:u w:val="single"/>
           </w:rPr>
-          <w:t>https://softwareengineering.stackexchange.com/questions/214730/should-i-close-database-connect</w:t>
+          <w:t>https://softwareengineering.stackexchange.com/questions/214730/should-i-close-database-connection</w:t>
         </w:r>
         <w:r>
           <w:rPr>
@@ -5190,7 +5288,16 @@
             <w:color w:val="1155CC"/>
             <w:u w:val="single"/>
           </w:rPr>
-          <w:t>ions-after-use-in-php</w:t>
+          <w:t>s</w:t>
+        </w:r>
+        <w:r>
+          <w:rPr>
+            <w:rFonts w:asciiTheme="majorHAnsi" w:eastAsia="Comic Sans MS" w:hAnsiTheme="majorHAnsi" w:cstheme="majorHAnsi"/>
+            <w:b/>
+            <w:color w:val="1155CC"/>
+            <w:u w:val="single"/>
+          </w:rPr>
+          <w:t>-after-use-in-php</w:t>
         </w:r>
       </w:hyperlink>
     </w:p>
@@ -5215,7 +5322,7 @@
     </w:p>
     <w:tbl>
       <w:tblPr>
-        <w:tblStyle w:val="af0"/>
+        <w:tblStyle w:val="10"/>
         <w:tblW w:w="9029" w:type="dxa"/>
         <w:tblInd w:w="0" w:type="dxa"/>
         <w:tblBorders>
@@ -5313,7 +5420,7 @@
     </w:p>
     <w:tbl>
       <w:tblPr>
-        <w:tblStyle w:val="af1"/>
+        <w:tblStyle w:val="9"/>
         <w:tblW w:w="8309" w:type="dxa"/>
         <w:tblInd w:w="820" w:type="dxa"/>
         <w:tblBorders>
@@ -6008,17 +6115,7 @@
                 <w:sz w:val="8"/>
                 <w:szCs w:val="8"/>
               </w:rPr>
-              <w:t>"</w:t>
-            </w:r>
-            <w:r>
-              <w:rPr>
-                <w:rFonts w:asciiTheme="majorHAnsi" w:eastAsia="Courier New" w:hAnsiTheme="majorHAnsi" w:cstheme="majorHAnsi"/>
-                <w:b/>
-                <w:color w:val="CE9178"/>
-                <w:sz w:val="8"/>
-                <w:szCs w:val="8"/>
-              </w:rPr>
-              <w:t>sha384-AYmEC3Yw5cVb3ZcuHtOA93w35dYTsvhLPVnYs9eStHfGJvOvKxVfELGroGkvsg+p"</w:t>
+              <w:t>"sha384-AYmEC3Yw5cVb3ZcuHtOA93w35dYTsvhLPVnYs9eStHfGJvOvKxVfELGroGkvsg+p"</w:t>
             </w:r>
             <w:r>
               <w:rPr>
@@ -6228,7 +6325,37 @@
                 <w:sz w:val="8"/>
                 <w:szCs w:val="8"/>
               </w:rPr>
-              <w:t>"</w:t>
+              <w:t>"https://stackpath.bootstrapcdn.com/bootstrap/4.5.2/css/bootstrap.min.css"</w:t>
+            </w:r>
+            <w:r>
+              <w:rPr>
+                <w:rFonts w:asciiTheme="majorHAnsi" w:eastAsia="Courier New" w:hAnsiTheme="majorHAnsi" w:cstheme="majorHAnsi"/>
+                <w:b/>
+                <w:color w:val="D4D4D4"/>
+                <w:sz w:val="8"/>
+                <w:szCs w:val="8"/>
+              </w:rPr>
+              <w:t xml:space="preserve"> </w:t>
+            </w:r>
+            <w:r>
+              <w:rPr>
+                <w:rFonts w:asciiTheme="majorHAnsi" w:eastAsia="Courier New" w:hAnsiTheme="majorHAnsi" w:cstheme="majorHAnsi"/>
+                <w:b/>
+                <w:color w:val="9CDCFE"/>
+                <w:sz w:val="8"/>
+                <w:szCs w:val="8"/>
+              </w:rPr>
+              <w:t>integrity</w:t>
+            </w:r>
+            <w:r>
+              <w:rPr>
+                <w:rFonts w:asciiTheme="majorHAnsi" w:eastAsia="Courier New" w:hAnsiTheme="majorHAnsi" w:cstheme="majorHAnsi"/>
+                <w:b/>
+                <w:color w:val="D4D4D4"/>
+                <w:sz w:val="8"/>
+                <w:szCs w:val="8"/>
+              </w:rPr>
+              <w:t>=</w:t>
             </w:r>
             <w:r>
               <w:rPr>
@@ -6238,7 +6365,7 @@
                 <w:sz w:val="8"/>
                 <w:szCs w:val="8"/>
               </w:rPr>
-              <w:t>https://stackpath.bootstrapcdn.com/bootstrap/4.5.2/css/bootstrap.min.css"</w:t>
+              <w:t>"sha384-JcKb8q3iqJ61gNV9KGb8thSsNjpSL0n8PARn9HuZOnIxN0hoP+VmmDGMN5t9UJ0Z"</w:t>
             </w:r>
             <w:r>
               <w:rPr>
@@ -6258,6 +6385,146 @@
                 <w:sz w:val="8"/>
                 <w:szCs w:val="8"/>
               </w:rPr>
+              <w:t>crossorigin</w:t>
+            </w:r>
+            <w:r>
+              <w:rPr>
+                <w:rFonts w:asciiTheme="majorHAnsi" w:eastAsia="Courier New" w:hAnsiTheme="majorHAnsi" w:cstheme="majorHAnsi"/>
+                <w:b/>
+                <w:color w:val="D4D4D4"/>
+                <w:sz w:val="8"/>
+                <w:szCs w:val="8"/>
+              </w:rPr>
+              <w:t>=</w:t>
+            </w:r>
+            <w:r>
+              <w:rPr>
+                <w:rFonts w:asciiTheme="majorHAnsi" w:eastAsia="Courier New" w:hAnsiTheme="majorHAnsi" w:cstheme="majorHAnsi"/>
+                <w:b/>
+                <w:color w:val="CE9178"/>
+                <w:sz w:val="8"/>
+                <w:szCs w:val="8"/>
+              </w:rPr>
+              <w:t>"anonymous"</w:t>
+            </w:r>
+            <w:r>
+              <w:rPr>
+                <w:rFonts w:asciiTheme="majorHAnsi" w:eastAsia="Courier New" w:hAnsiTheme="majorHAnsi" w:cstheme="majorHAnsi"/>
+                <w:b/>
+                <w:color w:val="808080"/>
+                <w:sz w:val="8"/>
+                <w:szCs w:val="8"/>
+              </w:rPr>
+              <w:t>&gt;&lt;</w:t>
+            </w:r>
+            <w:r>
+              <w:rPr>
+                <w:rFonts w:asciiTheme="majorHAnsi" w:eastAsia="Courier New" w:hAnsiTheme="majorHAnsi" w:cstheme="majorHAnsi"/>
+                <w:b/>
+                <w:color w:val="569CD6"/>
+                <w:sz w:val="8"/>
+                <w:szCs w:val="8"/>
+              </w:rPr>
+              <w:t>link</w:t>
+            </w:r>
+            <w:r>
+              <w:rPr>
+                <w:rFonts w:asciiTheme="majorHAnsi" w:eastAsia="Courier New" w:hAnsiTheme="majorHAnsi" w:cstheme="majorHAnsi"/>
+                <w:b/>
+                <w:color w:val="D4D4D4"/>
+                <w:sz w:val="8"/>
+                <w:szCs w:val="8"/>
+              </w:rPr>
+              <w:t xml:space="preserve"> </w:t>
+            </w:r>
+            <w:r>
+              <w:rPr>
+                <w:rFonts w:asciiTheme="majorHAnsi" w:eastAsia="Courier New" w:hAnsiTheme="majorHAnsi" w:cstheme="majorHAnsi"/>
+                <w:b/>
+                <w:color w:val="9CDCFE"/>
+                <w:sz w:val="8"/>
+                <w:szCs w:val="8"/>
+              </w:rPr>
+              <w:t>rel</w:t>
+            </w:r>
+            <w:r>
+              <w:rPr>
+                <w:rFonts w:asciiTheme="majorHAnsi" w:eastAsia="Courier New" w:hAnsiTheme="majorHAnsi" w:cstheme="majorHAnsi"/>
+                <w:b/>
+                <w:color w:val="D4D4D4"/>
+                <w:sz w:val="8"/>
+                <w:szCs w:val="8"/>
+              </w:rPr>
+              <w:t>=</w:t>
+            </w:r>
+            <w:r>
+              <w:rPr>
+                <w:rFonts w:asciiTheme="majorHAnsi" w:eastAsia="Courier New" w:hAnsiTheme="majorHAnsi" w:cstheme="majorHAnsi"/>
+                <w:b/>
+                <w:color w:val="CE9178"/>
+                <w:sz w:val="8"/>
+                <w:szCs w:val="8"/>
+              </w:rPr>
+              <w:t>"stylesheet"</w:t>
+            </w:r>
+            <w:r>
+              <w:rPr>
+                <w:rFonts w:asciiTheme="majorHAnsi" w:eastAsia="Courier New" w:hAnsiTheme="majorHAnsi" w:cstheme="majorHAnsi"/>
+                <w:b/>
+                <w:color w:val="D4D4D4"/>
+                <w:sz w:val="8"/>
+                <w:szCs w:val="8"/>
+              </w:rPr>
+              <w:t xml:space="preserve"> </w:t>
+            </w:r>
+            <w:r>
+              <w:rPr>
+                <w:rFonts w:asciiTheme="majorHAnsi" w:eastAsia="Courier New" w:hAnsiTheme="majorHAnsi" w:cstheme="majorHAnsi"/>
+                <w:b/>
+                <w:color w:val="9CDCFE"/>
+                <w:sz w:val="8"/>
+                <w:szCs w:val="8"/>
+              </w:rPr>
+              <w:t>href</w:t>
+            </w:r>
+            <w:r>
+              <w:rPr>
+                <w:rFonts w:asciiTheme="majorHAnsi" w:eastAsia="Courier New" w:hAnsiTheme="majorHAnsi" w:cstheme="majorHAnsi"/>
+                <w:b/>
+                <w:color w:val="D4D4D4"/>
+                <w:sz w:val="8"/>
+                <w:szCs w:val="8"/>
+              </w:rPr>
+              <w:t>=</w:t>
+            </w:r>
+            <w:r>
+              <w:rPr>
+                <w:rFonts w:asciiTheme="majorHAnsi" w:eastAsia="Courier New" w:hAnsiTheme="majorHAnsi" w:cstheme="majorHAnsi"/>
+                <w:b/>
+                <w:color w:val="CE9178"/>
+                <w:sz w:val="8"/>
+                <w:szCs w:val="8"/>
+              </w:rPr>
+              <w:t>"https://stackpath.bootstrapcdn.com/bootstrap/4.5.2/css/bootstrap.min.css"</w:t>
+            </w:r>
+            <w:r>
+              <w:rPr>
+                <w:rFonts w:asciiTheme="majorHAnsi" w:eastAsia="Courier New" w:hAnsiTheme="majorHAnsi" w:cstheme="majorHAnsi"/>
+                <w:b/>
+                <w:color w:val="D4D4D4"/>
+                <w:sz w:val="8"/>
+                <w:szCs w:val="8"/>
+              </w:rPr>
+              <w:t xml:space="preserve"> </w:t>
+            </w:r>
+            <w:r>
+              <w:rPr>
+                <w:rFonts w:asciiTheme="majorHAnsi" w:eastAsia="Courier New" w:hAnsiTheme="majorHAnsi" w:cstheme="majorHAnsi"/>
+                <w:b/>
+                <w:color w:val="9CDCFE"/>
+                <w:sz w:val="8"/>
+                <w:szCs w:val="8"/>
+              </w:rPr>
               <w:t>integrity</w:t>
             </w:r>
             <w:r>
@@ -6418,7 +6685,37 @@
                 <w:sz w:val="8"/>
                 <w:szCs w:val="8"/>
               </w:rPr>
-              <w:t>"https://stackpath.bootstrapcdn.com/bootstrap/</w:t>
+              <w:t>"https://stackpath.bootstrapcdn.com/bootstrap/4.5.2/css/bootstrap.min.css"</w:t>
+            </w:r>
+            <w:r>
+              <w:rPr>
+                <w:rFonts w:asciiTheme="majorHAnsi" w:eastAsia="Courier New" w:hAnsiTheme="majorHAnsi" w:cstheme="majorHAnsi"/>
+                <w:b/>
+                <w:color w:val="D4D4D4"/>
+                <w:sz w:val="8"/>
+                <w:szCs w:val="8"/>
+              </w:rPr>
+              <w:t xml:space="preserve"> </w:t>
+            </w:r>
+            <w:r>
+              <w:rPr>
+                <w:rFonts w:asciiTheme="majorHAnsi" w:eastAsia="Courier New" w:hAnsiTheme="majorHAnsi" w:cstheme="majorHAnsi"/>
+                <w:b/>
+                <w:color w:val="9CDCFE"/>
+                <w:sz w:val="8"/>
+                <w:szCs w:val="8"/>
+              </w:rPr>
+              <w:t>integrity</w:t>
+            </w:r>
+            <w:r>
+              <w:rPr>
+                <w:rFonts w:asciiTheme="majorHAnsi" w:eastAsia="Courier New" w:hAnsiTheme="majorHAnsi" w:cstheme="majorHAnsi"/>
+                <w:b/>
+                <w:color w:val="D4D4D4"/>
+                <w:sz w:val="8"/>
+                <w:szCs w:val="8"/>
+              </w:rPr>
+              <w:t>=</w:t>
             </w:r>
             <w:r>
               <w:rPr>
@@ -6428,7 +6725,7 @@
                 <w:sz w:val="8"/>
                 <w:szCs w:val="8"/>
               </w:rPr>
-              <w:t>4.5.2/css/bootstrap.min.css"</w:t>
+              <w:t>"sha384-JcKb8q3iqJ61gNV9KGb8thSsNjpSL0n8PARn9HuZOnIxN0hoP+VmmDGMN5t9UJ0Z"</w:t>
             </w:r>
             <w:r>
               <w:rPr>
@@ -6448,6 +6745,146 @@
                 <w:sz w:val="8"/>
                 <w:szCs w:val="8"/>
               </w:rPr>
+              <w:t>crossorigin</w:t>
+            </w:r>
+            <w:r>
+              <w:rPr>
+                <w:rFonts w:asciiTheme="majorHAnsi" w:eastAsia="Courier New" w:hAnsiTheme="majorHAnsi" w:cstheme="majorHAnsi"/>
+                <w:b/>
+                <w:color w:val="D4D4D4"/>
+                <w:sz w:val="8"/>
+                <w:szCs w:val="8"/>
+              </w:rPr>
+              <w:t>=</w:t>
+            </w:r>
+            <w:r>
+              <w:rPr>
+                <w:rFonts w:asciiTheme="majorHAnsi" w:eastAsia="Courier New" w:hAnsiTheme="majorHAnsi" w:cstheme="majorHAnsi"/>
+                <w:b/>
+                <w:color w:val="CE9178"/>
+                <w:sz w:val="8"/>
+                <w:szCs w:val="8"/>
+              </w:rPr>
+              <w:t>"anonymous"</w:t>
+            </w:r>
+            <w:r>
+              <w:rPr>
+                <w:rFonts w:asciiTheme="majorHAnsi" w:eastAsia="Courier New" w:hAnsiTheme="majorHAnsi" w:cstheme="majorHAnsi"/>
+                <w:b/>
+                <w:color w:val="808080"/>
+                <w:sz w:val="8"/>
+                <w:szCs w:val="8"/>
+              </w:rPr>
+              <w:t>&gt;&lt;</w:t>
+            </w:r>
+            <w:r>
+              <w:rPr>
+                <w:rFonts w:asciiTheme="majorHAnsi" w:eastAsia="Courier New" w:hAnsiTheme="majorHAnsi" w:cstheme="majorHAnsi"/>
+                <w:b/>
+                <w:color w:val="569CD6"/>
+                <w:sz w:val="8"/>
+                <w:szCs w:val="8"/>
+              </w:rPr>
+              <w:t>link</w:t>
+            </w:r>
+            <w:r>
+              <w:rPr>
+                <w:rFonts w:asciiTheme="majorHAnsi" w:eastAsia="Courier New" w:hAnsiTheme="majorHAnsi" w:cstheme="majorHAnsi"/>
+                <w:b/>
+                <w:color w:val="D4D4D4"/>
+                <w:sz w:val="8"/>
+                <w:szCs w:val="8"/>
+              </w:rPr>
+              <w:t xml:space="preserve"> </w:t>
+            </w:r>
+            <w:r>
+              <w:rPr>
+                <w:rFonts w:asciiTheme="majorHAnsi" w:eastAsia="Courier New" w:hAnsiTheme="majorHAnsi" w:cstheme="majorHAnsi"/>
+                <w:b/>
+                <w:color w:val="9CDCFE"/>
+                <w:sz w:val="8"/>
+                <w:szCs w:val="8"/>
+              </w:rPr>
+              <w:t>rel</w:t>
+            </w:r>
+            <w:r>
+              <w:rPr>
+                <w:rFonts w:asciiTheme="majorHAnsi" w:eastAsia="Courier New" w:hAnsiTheme="majorHAnsi" w:cstheme="majorHAnsi"/>
+                <w:b/>
+                <w:color w:val="D4D4D4"/>
+                <w:sz w:val="8"/>
+                <w:szCs w:val="8"/>
+              </w:rPr>
+              <w:t>=</w:t>
+            </w:r>
+            <w:r>
+              <w:rPr>
+                <w:rFonts w:asciiTheme="majorHAnsi" w:eastAsia="Courier New" w:hAnsiTheme="majorHAnsi" w:cstheme="majorHAnsi"/>
+                <w:b/>
+                <w:color w:val="CE9178"/>
+                <w:sz w:val="8"/>
+                <w:szCs w:val="8"/>
+              </w:rPr>
+              <w:t>"stylesheet"</w:t>
+            </w:r>
+            <w:r>
+              <w:rPr>
+                <w:rFonts w:asciiTheme="majorHAnsi" w:eastAsia="Courier New" w:hAnsiTheme="majorHAnsi" w:cstheme="majorHAnsi"/>
+                <w:b/>
+                <w:color w:val="D4D4D4"/>
+                <w:sz w:val="8"/>
+                <w:szCs w:val="8"/>
+              </w:rPr>
+              <w:t xml:space="preserve"> </w:t>
+            </w:r>
+            <w:r>
+              <w:rPr>
+                <w:rFonts w:asciiTheme="majorHAnsi" w:eastAsia="Courier New" w:hAnsiTheme="majorHAnsi" w:cstheme="majorHAnsi"/>
+                <w:b/>
+                <w:color w:val="9CDCFE"/>
+                <w:sz w:val="8"/>
+                <w:szCs w:val="8"/>
+              </w:rPr>
+              <w:t>href</w:t>
+            </w:r>
+            <w:r>
+              <w:rPr>
+                <w:rFonts w:asciiTheme="majorHAnsi" w:eastAsia="Courier New" w:hAnsiTheme="majorHAnsi" w:cstheme="majorHAnsi"/>
+                <w:b/>
+                <w:color w:val="D4D4D4"/>
+                <w:sz w:val="8"/>
+                <w:szCs w:val="8"/>
+              </w:rPr>
+              <w:t>=</w:t>
+            </w:r>
+            <w:r>
+              <w:rPr>
+                <w:rFonts w:asciiTheme="majorHAnsi" w:eastAsia="Courier New" w:hAnsiTheme="majorHAnsi" w:cstheme="majorHAnsi"/>
+                <w:b/>
+                <w:color w:val="CE9178"/>
+                <w:sz w:val="8"/>
+                <w:szCs w:val="8"/>
+              </w:rPr>
+              <w:t>"https://stackpath.bootstrapcdn.com/bootstrap/4.5.2/css/bootstrap.min.css"</w:t>
+            </w:r>
+            <w:r>
+              <w:rPr>
+                <w:rFonts w:asciiTheme="majorHAnsi" w:eastAsia="Courier New" w:hAnsiTheme="majorHAnsi" w:cstheme="majorHAnsi"/>
+                <w:b/>
+                <w:color w:val="D4D4D4"/>
+                <w:sz w:val="8"/>
+                <w:szCs w:val="8"/>
+              </w:rPr>
+              <w:t xml:space="preserve"> </w:t>
+            </w:r>
+            <w:r>
+              <w:rPr>
+                <w:rFonts w:asciiTheme="majorHAnsi" w:eastAsia="Courier New" w:hAnsiTheme="majorHAnsi" w:cstheme="majorHAnsi"/>
+                <w:b/>
+                <w:color w:val="9CDCFE"/>
+                <w:sz w:val="8"/>
+                <w:szCs w:val="8"/>
+              </w:rPr>
               <w:t>integrity</w:t>
             </w:r>
             <w:r>
@@ -6648,7 +7085,37 @@
                 <w:sz w:val="8"/>
                 <w:szCs w:val="8"/>
               </w:rPr>
-              <w:t>"sha38</w:t>
+              <w:t>"sha384-JcKb8q3iqJ61gNV9KGb8thSsNjpSL0n8PARn9HuZOnIxN0hoP+VmmDGMN5t9UJ0Z"</w:t>
+            </w:r>
+            <w:r>
+              <w:rPr>
+                <w:rFonts w:asciiTheme="majorHAnsi" w:eastAsia="Courier New" w:hAnsiTheme="majorHAnsi" w:cstheme="majorHAnsi"/>
+                <w:b/>
+                <w:color w:val="D4D4D4"/>
+                <w:sz w:val="8"/>
+                <w:szCs w:val="8"/>
+              </w:rPr>
+              <w:t xml:space="preserve"> </w:t>
+            </w:r>
+            <w:r>
+              <w:rPr>
+                <w:rFonts w:asciiTheme="majorHAnsi" w:eastAsia="Courier New" w:hAnsiTheme="majorHAnsi" w:cstheme="majorHAnsi"/>
+                <w:b/>
+                <w:color w:val="9CDCFE"/>
+                <w:sz w:val="8"/>
+                <w:szCs w:val="8"/>
+              </w:rPr>
+              <w:t>crossorigin</w:t>
+            </w:r>
+            <w:r>
+              <w:rPr>
+                <w:rFonts w:asciiTheme="majorHAnsi" w:eastAsia="Courier New" w:hAnsiTheme="majorHAnsi" w:cstheme="majorHAnsi"/>
+                <w:b/>
+                <w:color w:val="D4D4D4"/>
+                <w:sz w:val="8"/>
+                <w:szCs w:val="8"/>
+              </w:rPr>
+              <w:t>=</w:t>
             </w:r>
             <w:r>
               <w:rPr>
@@ -6658,7 +7125,27 @@
                 <w:sz w:val="8"/>
                 <w:szCs w:val="8"/>
               </w:rPr>
-              <w:t>4-JcKb8q3iqJ61gNV9KGb8thSsNjpSL0n8PARn9HuZOnIxN0hoP+VmmDGMN5t9UJ0Z"</w:t>
+              <w:t>"anonymous"</w:t>
+            </w:r>
+            <w:r>
+              <w:rPr>
+                <w:rFonts w:asciiTheme="majorHAnsi" w:eastAsia="Courier New" w:hAnsiTheme="majorHAnsi" w:cstheme="majorHAnsi"/>
+                <w:b/>
+                <w:color w:val="808080"/>
+                <w:sz w:val="8"/>
+                <w:szCs w:val="8"/>
+              </w:rPr>
+              <w:t>&gt;&lt;</w:t>
+            </w:r>
+            <w:r>
+              <w:rPr>
+                <w:rFonts w:asciiTheme="majorHAnsi" w:eastAsia="Courier New" w:hAnsiTheme="majorHAnsi" w:cstheme="majorHAnsi"/>
+                <w:b/>
+                <w:color w:val="569CD6"/>
+                <w:sz w:val="8"/>
+                <w:szCs w:val="8"/>
+              </w:rPr>
+              <w:t>link</w:t>
             </w:r>
             <w:r>
               <w:rPr>
@@ -6678,6 +7165,126 @@
                 <w:sz w:val="8"/>
                 <w:szCs w:val="8"/>
               </w:rPr>
+              <w:t>rel</w:t>
+            </w:r>
+            <w:r>
+              <w:rPr>
+                <w:rFonts w:asciiTheme="majorHAnsi" w:eastAsia="Courier New" w:hAnsiTheme="majorHAnsi" w:cstheme="majorHAnsi"/>
+                <w:b/>
+                <w:color w:val="D4D4D4"/>
+                <w:sz w:val="8"/>
+                <w:szCs w:val="8"/>
+              </w:rPr>
+              <w:t>=</w:t>
+            </w:r>
+            <w:r>
+              <w:rPr>
+                <w:rFonts w:asciiTheme="majorHAnsi" w:eastAsia="Courier New" w:hAnsiTheme="majorHAnsi" w:cstheme="majorHAnsi"/>
+                <w:b/>
+                <w:color w:val="CE9178"/>
+                <w:sz w:val="8"/>
+                <w:szCs w:val="8"/>
+              </w:rPr>
+              <w:t>"stylesheet"</w:t>
+            </w:r>
+            <w:r>
+              <w:rPr>
+                <w:rFonts w:asciiTheme="majorHAnsi" w:eastAsia="Courier New" w:hAnsiTheme="majorHAnsi" w:cstheme="majorHAnsi"/>
+                <w:b/>
+                <w:color w:val="D4D4D4"/>
+                <w:sz w:val="8"/>
+                <w:szCs w:val="8"/>
+              </w:rPr>
+              <w:t xml:space="preserve"> </w:t>
+            </w:r>
+            <w:r>
+              <w:rPr>
+                <w:rFonts w:asciiTheme="majorHAnsi" w:eastAsia="Courier New" w:hAnsiTheme="majorHAnsi" w:cstheme="majorHAnsi"/>
+                <w:b/>
+                <w:color w:val="9CDCFE"/>
+                <w:sz w:val="8"/>
+                <w:szCs w:val="8"/>
+              </w:rPr>
+              <w:t>href</w:t>
+            </w:r>
+            <w:r>
+              <w:rPr>
+                <w:rFonts w:asciiTheme="majorHAnsi" w:eastAsia="Courier New" w:hAnsiTheme="majorHAnsi" w:cstheme="majorHAnsi"/>
+                <w:b/>
+                <w:color w:val="D4D4D4"/>
+                <w:sz w:val="8"/>
+                <w:szCs w:val="8"/>
+              </w:rPr>
+              <w:t>=</w:t>
+            </w:r>
+            <w:r>
+              <w:rPr>
+                <w:rFonts w:asciiTheme="majorHAnsi" w:eastAsia="Courier New" w:hAnsiTheme="majorHAnsi" w:cstheme="majorHAnsi"/>
+                <w:b/>
+                <w:color w:val="CE9178"/>
+                <w:sz w:val="8"/>
+                <w:szCs w:val="8"/>
+              </w:rPr>
+              <w:t>"https://stackpath.bootstrapcdn.com/bootstrap/4.5.2/css/bootstrap.min.css"</w:t>
+            </w:r>
+            <w:r>
+              <w:rPr>
+                <w:rFonts w:asciiTheme="majorHAnsi" w:eastAsia="Courier New" w:hAnsiTheme="majorHAnsi" w:cstheme="majorHAnsi"/>
+                <w:b/>
+                <w:color w:val="D4D4D4"/>
+                <w:sz w:val="8"/>
+                <w:szCs w:val="8"/>
+              </w:rPr>
+              <w:t xml:space="preserve"> </w:t>
+            </w:r>
+            <w:r>
+              <w:rPr>
+                <w:rFonts w:asciiTheme="majorHAnsi" w:eastAsia="Courier New" w:hAnsiTheme="majorHAnsi" w:cstheme="majorHAnsi"/>
+                <w:b/>
+                <w:color w:val="9CDCFE"/>
+                <w:sz w:val="8"/>
+                <w:szCs w:val="8"/>
+              </w:rPr>
+              <w:t>integrity</w:t>
+            </w:r>
+            <w:r>
+              <w:rPr>
+                <w:rFonts w:asciiTheme="majorHAnsi" w:eastAsia="Courier New" w:hAnsiTheme="majorHAnsi" w:cstheme="majorHAnsi"/>
+                <w:b/>
+                <w:color w:val="D4D4D4"/>
+                <w:sz w:val="8"/>
+                <w:szCs w:val="8"/>
+              </w:rPr>
+              <w:t>=</w:t>
+            </w:r>
+            <w:r>
+              <w:rPr>
+                <w:rFonts w:asciiTheme="majorHAnsi" w:eastAsia="Courier New" w:hAnsiTheme="majorHAnsi" w:cstheme="majorHAnsi"/>
+                <w:b/>
+                <w:color w:val="CE9178"/>
+                <w:sz w:val="8"/>
+                <w:szCs w:val="8"/>
+              </w:rPr>
+              <w:t>"sha384-JcKb8q3iqJ61gNV9KGb8thSsNjpSL0n8PARn9HuZOnIxN0hoP+VmmDGMN5t9UJ0Z"</w:t>
+            </w:r>
+            <w:r>
+              <w:rPr>
+                <w:rFonts w:asciiTheme="majorHAnsi" w:eastAsia="Courier New" w:hAnsiTheme="majorHAnsi" w:cstheme="majorHAnsi"/>
+                <w:b/>
+                <w:color w:val="D4D4D4"/>
+                <w:sz w:val="8"/>
+                <w:szCs w:val="8"/>
+              </w:rPr>
+              <w:t xml:space="preserve"> </w:t>
+            </w:r>
+            <w:r>
+              <w:rPr>
+                <w:rFonts w:asciiTheme="majorHAnsi" w:eastAsia="Courier New" w:hAnsiTheme="majorHAnsi" w:cstheme="majorHAnsi"/>
+                <w:b/>
+                <w:color w:val="9CDCFE"/>
+                <w:sz w:val="8"/>
+                <w:szCs w:val="8"/>
+              </w:rPr>
               <w:t>crossorigin</w:t>
             </w:r>
             <w:r>
@@ -6838,7 +7445,37 @@
                 <w:sz w:val="8"/>
                 <w:szCs w:val="8"/>
               </w:rPr>
-              <w:t>"</w:t>
+              <w:t>"sha384-JcKb8q3iqJ61gNV9KGb8thSsNjpSL0n8PARn9HuZOnIxN0hoP+VmmDGMN5t9UJ0Z"</w:t>
+            </w:r>
+            <w:r>
+              <w:rPr>
+                <w:rFonts w:asciiTheme="majorHAnsi" w:eastAsia="Courier New" w:hAnsiTheme="majorHAnsi" w:cstheme="majorHAnsi"/>
+                <w:b/>
+                <w:color w:val="D4D4D4"/>
+                <w:sz w:val="8"/>
+                <w:szCs w:val="8"/>
+              </w:rPr>
+              <w:t xml:space="preserve"> </w:t>
+            </w:r>
+            <w:r>
+              <w:rPr>
+                <w:rFonts w:asciiTheme="majorHAnsi" w:eastAsia="Courier New" w:hAnsiTheme="majorHAnsi" w:cstheme="majorHAnsi"/>
+                <w:b/>
+                <w:color w:val="9CDCFE"/>
+                <w:sz w:val="8"/>
+                <w:szCs w:val="8"/>
+              </w:rPr>
+              <w:t>crossorigin</w:t>
+            </w:r>
+            <w:r>
+              <w:rPr>
+                <w:rFonts w:asciiTheme="majorHAnsi" w:eastAsia="Courier New" w:hAnsiTheme="majorHAnsi" w:cstheme="majorHAnsi"/>
+                <w:b/>
+                <w:color w:val="D4D4D4"/>
+                <w:sz w:val="8"/>
+                <w:szCs w:val="8"/>
+              </w:rPr>
+              <w:t>=</w:t>
             </w:r>
             <w:r>
               <w:rPr>
@@ -6848,7 +7485,27 @@
                 <w:sz w:val="8"/>
                 <w:szCs w:val="8"/>
               </w:rPr>
-              <w:t>sha384-JcKb8q3iqJ61gNV9KGb8thSsNjpSL0n8PARn9HuZOnIxN0hoP+VmmDGMN5t9UJ0Z"</w:t>
+              <w:t>"anonymous"</w:t>
+            </w:r>
+            <w:r>
+              <w:rPr>
+                <w:rFonts w:asciiTheme="majorHAnsi" w:eastAsia="Courier New" w:hAnsiTheme="majorHAnsi" w:cstheme="majorHAnsi"/>
+                <w:b/>
+                <w:color w:val="808080"/>
+                <w:sz w:val="8"/>
+                <w:szCs w:val="8"/>
+              </w:rPr>
+              <w:t>&gt;&lt;</w:t>
+            </w:r>
+            <w:r>
+              <w:rPr>
+                <w:rFonts w:asciiTheme="majorHAnsi" w:eastAsia="Courier New" w:hAnsiTheme="majorHAnsi" w:cstheme="majorHAnsi"/>
+                <w:b/>
+                <w:color w:val="569CD6"/>
+                <w:sz w:val="8"/>
+                <w:szCs w:val="8"/>
+              </w:rPr>
+              <w:t>link</w:t>
             </w:r>
             <w:r>
               <w:rPr>
@@ -6868,6 +7525,126 @@
                 <w:sz w:val="8"/>
                 <w:szCs w:val="8"/>
               </w:rPr>
+              <w:t>rel</w:t>
+            </w:r>
+            <w:r>
+              <w:rPr>
+                <w:rFonts w:asciiTheme="majorHAnsi" w:eastAsia="Courier New" w:hAnsiTheme="majorHAnsi" w:cstheme="majorHAnsi"/>
+                <w:b/>
+                <w:color w:val="D4D4D4"/>
+                <w:sz w:val="8"/>
+                <w:szCs w:val="8"/>
+              </w:rPr>
+              <w:t>=</w:t>
+            </w:r>
+            <w:r>
+              <w:rPr>
+                <w:rFonts w:asciiTheme="majorHAnsi" w:eastAsia="Courier New" w:hAnsiTheme="majorHAnsi" w:cstheme="majorHAnsi"/>
+                <w:b/>
+                <w:color w:val="CE9178"/>
+                <w:sz w:val="8"/>
+                <w:szCs w:val="8"/>
+              </w:rPr>
+              <w:t>"stylesheet"</w:t>
+            </w:r>
+            <w:r>
+              <w:rPr>
+                <w:rFonts w:asciiTheme="majorHAnsi" w:eastAsia="Courier New" w:hAnsiTheme="majorHAnsi" w:cstheme="majorHAnsi"/>
+                <w:b/>
+                <w:color w:val="D4D4D4"/>
+                <w:sz w:val="8"/>
+                <w:szCs w:val="8"/>
+              </w:rPr>
+              <w:t xml:space="preserve"> </w:t>
+            </w:r>
+            <w:r>
+              <w:rPr>
+                <w:rFonts w:asciiTheme="majorHAnsi" w:eastAsia="Courier New" w:hAnsiTheme="majorHAnsi" w:cstheme="majorHAnsi"/>
+                <w:b/>
+                <w:color w:val="9CDCFE"/>
+                <w:sz w:val="8"/>
+                <w:szCs w:val="8"/>
+              </w:rPr>
+              <w:t>href</w:t>
+            </w:r>
+            <w:r>
+              <w:rPr>
+                <w:rFonts w:asciiTheme="majorHAnsi" w:eastAsia="Courier New" w:hAnsiTheme="majorHAnsi" w:cstheme="majorHAnsi"/>
+                <w:b/>
+                <w:color w:val="D4D4D4"/>
+                <w:sz w:val="8"/>
+                <w:szCs w:val="8"/>
+              </w:rPr>
+              <w:t>=</w:t>
+            </w:r>
+            <w:r>
+              <w:rPr>
+                <w:rFonts w:asciiTheme="majorHAnsi" w:eastAsia="Courier New" w:hAnsiTheme="majorHAnsi" w:cstheme="majorHAnsi"/>
+                <w:b/>
+                <w:color w:val="CE9178"/>
+                <w:sz w:val="8"/>
+                <w:szCs w:val="8"/>
+              </w:rPr>
+              <w:t>"https://stackpath.bootstrapcdn.com/bootstrap/4.5.2/css/bootstrap.min.css"</w:t>
+            </w:r>
+            <w:r>
+              <w:rPr>
+                <w:rFonts w:asciiTheme="majorHAnsi" w:eastAsia="Courier New" w:hAnsiTheme="majorHAnsi" w:cstheme="majorHAnsi"/>
+                <w:b/>
+                <w:color w:val="D4D4D4"/>
+                <w:sz w:val="8"/>
+                <w:szCs w:val="8"/>
+              </w:rPr>
+              <w:t xml:space="preserve"> </w:t>
+            </w:r>
+            <w:r>
+              <w:rPr>
+                <w:rFonts w:asciiTheme="majorHAnsi" w:eastAsia="Courier New" w:hAnsiTheme="majorHAnsi" w:cstheme="majorHAnsi"/>
+                <w:b/>
+                <w:color w:val="9CDCFE"/>
+                <w:sz w:val="8"/>
+                <w:szCs w:val="8"/>
+              </w:rPr>
+              <w:t>integrity</w:t>
+            </w:r>
+            <w:r>
+              <w:rPr>
+                <w:rFonts w:asciiTheme="majorHAnsi" w:eastAsia="Courier New" w:hAnsiTheme="majorHAnsi" w:cstheme="majorHAnsi"/>
+                <w:b/>
+                <w:color w:val="D4D4D4"/>
+                <w:sz w:val="8"/>
+                <w:szCs w:val="8"/>
+              </w:rPr>
+              <w:t>=</w:t>
+            </w:r>
+            <w:r>
+              <w:rPr>
+                <w:rFonts w:asciiTheme="majorHAnsi" w:eastAsia="Courier New" w:hAnsiTheme="majorHAnsi" w:cstheme="majorHAnsi"/>
+                <w:b/>
+                <w:color w:val="CE9178"/>
+                <w:sz w:val="8"/>
+                <w:szCs w:val="8"/>
+              </w:rPr>
+              <w:t>"sha384-JcKb8q3iqJ61gNV9KGb8thSsNjpSL0n8PARn9HuZOnIxN0hoP+VmmDGMN5t9UJ0Z"</w:t>
+            </w:r>
+            <w:r>
+              <w:rPr>
+                <w:rFonts w:asciiTheme="majorHAnsi" w:eastAsia="Courier New" w:hAnsiTheme="majorHAnsi" w:cstheme="majorHAnsi"/>
+                <w:b/>
+                <w:color w:val="D4D4D4"/>
+                <w:sz w:val="8"/>
+                <w:szCs w:val="8"/>
+              </w:rPr>
+              <w:t xml:space="preserve"> </w:t>
+            </w:r>
+            <w:r>
+              <w:rPr>
+                <w:rFonts w:asciiTheme="majorHAnsi" w:eastAsia="Courier New" w:hAnsiTheme="majorHAnsi" w:cstheme="majorHAnsi"/>
+                <w:b/>
+                <w:color w:val="9CDCFE"/>
+                <w:sz w:val="8"/>
+                <w:szCs w:val="8"/>
+              </w:rPr>
               <w:t>crossorigin</w:t>
             </w:r>
             <w:r>
@@ -7028,7 +7805,37 @@
                 <w:sz w:val="8"/>
                 <w:szCs w:val="8"/>
               </w:rPr>
-              <w:t>"sha384-JcKb8q3iqJ61gNV9KGb8thSsNjpSL0n8PARn9H</w:t>
+              <w:t>"sha384-JcKb8q3iqJ61gNV9KGb8thSsNjpSL0n8PARn9HuZOnIxN0hoP+VmmDGMN5t9UJ0Z"</w:t>
+            </w:r>
+            <w:r>
+              <w:rPr>
+                <w:rFonts w:asciiTheme="majorHAnsi" w:eastAsia="Courier New" w:hAnsiTheme="majorHAnsi" w:cstheme="majorHAnsi"/>
+                <w:b/>
+                <w:color w:val="D4D4D4"/>
+                <w:sz w:val="8"/>
+                <w:szCs w:val="8"/>
+              </w:rPr>
+              <w:t xml:space="preserve"> </w:t>
+            </w:r>
+            <w:r>
+              <w:rPr>
+                <w:rFonts w:asciiTheme="majorHAnsi" w:eastAsia="Courier New" w:hAnsiTheme="majorHAnsi" w:cstheme="majorHAnsi"/>
+                <w:b/>
+                <w:color w:val="9CDCFE"/>
+                <w:sz w:val="8"/>
+                <w:szCs w:val="8"/>
+              </w:rPr>
+              <w:t>crossorigin</w:t>
+            </w:r>
+            <w:r>
+              <w:rPr>
+                <w:rFonts w:asciiTheme="majorHAnsi" w:eastAsia="Courier New" w:hAnsiTheme="majorHAnsi" w:cstheme="majorHAnsi"/>
+                <w:b/>
+                <w:color w:val="D4D4D4"/>
+                <w:sz w:val="8"/>
+                <w:szCs w:val="8"/>
+              </w:rPr>
+              <w:t>=</w:t>
             </w:r>
             <w:r>
               <w:rPr>
@@ -7038,7 +7845,27 @@
                 <w:sz w:val="8"/>
                 <w:szCs w:val="8"/>
               </w:rPr>
-              <w:t>uZOnIxN0hoP+VmmDGMN5t9UJ0Z"</w:t>
+              <w:t>"anonymous"</w:t>
+            </w:r>
+            <w:r>
+              <w:rPr>
+                <w:rFonts w:asciiTheme="majorHAnsi" w:eastAsia="Courier New" w:hAnsiTheme="majorHAnsi" w:cstheme="majorHAnsi"/>
+                <w:b/>
+                <w:color w:val="808080"/>
+                <w:sz w:val="8"/>
+                <w:szCs w:val="8"/>
+              </w:rPr>
+              <w:t>&gt;&lt;</w:t>
+            </w:r>
+            <w:r>
+              <w:rPr>
+                <w:rFonts w:asciiTheme="majorHAnsi" w:eastAsia="Courier New" w:hAnsiTheme="majorHAnsi" w:cstheme="majorHAnsi"/>
+                <w:b/>
+                <w:color w:val="569CD6"/>
+                <w:sz w:val="8"/>
+                <w:szCs w:val="8"/>
+              </w:rPr>
+              <w:t>link</w:t>
             </w:r>
             <w:r>
               <w:rPr>
@@ -7058,7 +7885,7 @@
                 <w:sz w:val="8"/>
                 <w:szCs w:val="8"/>
               </w:rPr>
-              <w:t>crossorigin</w:t>
+              <w:t>rel</w:t>
             </w:r>
             <w:r>
               <w:rPr>
@@ -7078,27 +7905,7 @@
                 <w:sz w:val="8"/>
                 <w:szCs w:val="8"/>
               </w:rPr>
-              <w:t>"anonymous"</w:t>
-            </w:r>
-            <w:r>
-              <w:rPr>
-                <w:rFonts w:asciiTheme="majorHAnsi" w:eastAsia="Courier New" w:hAnsiTheme="majorHAnsi" w:cstheme="majorHAnsi"/>
-                <w:b/>
-                <w:color w:val="808080"/>
-                <w:sz w:val="8"/>
-                <w:szCs w:val="8"/>
-              </w:rPr>
-              <w:t>&gt;&lt;</w:t>
-            </w:r>
-            <w:r>
-              <w:rPr>
-                <w:rFonts w:asciiTheme="majorHAnsi" w:eastAsia="Courier New" w:hAnsiTheme="majorHAnsi" w:cstheme="majorHAnsi"/>
-                <w:b/>
-                <w:color w:val="569CD6"/>
-                <w:sz w:val="8"/>
-                <w:szCs w:val="8"/>
-              </w:rPr>
-              <w:t>link</w:t>
+              <w:t>"stylesheet"</w:t>
             </w:r>
             <w:r>
               <w:rPr>
@@ -7118,7 +7925,7 @@
                 <w:sz w:val="8"/>
                 <w:szCs w:val="8"/>
               </w:rPr>
-              <w:t>rel</w:t>
+              <w:t>href</w:t>
             </w:r>
             <w:r>
               <w:rPr>
@@ -7138,7 +7945,7 @@
                 <w:sz w:val="8"/>
                 <w:szCs w:val="8"/>
               </w:rPr>
-              <w:t>"stylesheet"</w:t>
+              <w:t>"https://stackpath.bootstrapcdn.com/bootstrap/4.5.2/css/bootstrap.min.css"</w:t>
             </w:r>
             <w:r>
               <w:rPr>
@@ -7158,7 +7965,7 @@
                 <w:sz w:val="8"/>
                 <w:szCs w:val="8"/>
               </w:rPr>
-              <w:t>href</w:t>
+              <w:t>integrity</w:t>
             </w:r>
             <w:r>
               <w:rPr>
@@ -7178,807 +7985,7 @@
                 <w:sz w:val="8"/>
                 <w:szCs w:val="8"/>
               </w:rPr>
-              <w:t>"https://stackpath.bootstrapcdn.com/bootstrap/4.5.2/css/bootstrap.min.css"</w:t>
-            </w:r>
-            <w:r>
-              <w:rPr>
-                <w:rFonts w:asciiTheme="majorHAnsi" w:eastAsia="Courier New" w:hAnsiTheme="majorHAnsi" w:cstheme="majorHAnsi"/>
-                <w:b/>
-                <w:color w:val="D4D4D4"/>
-                <w:sz w:val="8"/>
-                <w:szCs w:val="8"/>
-              </w:rPr>
-              <w:t xml:space="preserve"> </w:t>
-            </w:r>
-            <w:r>
-              <w:rPr>
-                <w:rFonts w:asciiTheme="majorHAnsi" w:eastAsia="Courier New" w:hAnsiTheme="majorHAnsi" w:cstheme="majorHAnsi"/>
-                <w:b/>
-                <w:color w:val="9CDCFE"/>
-                <w:sz w:val="8"/>
-                <w:szCs w:val="8"/>
-              </w:rPr>
-              <w:t>integrity</w:t>
-            </w:r>
-            <w:r>
-              <w:rPr>
-                <w:rFonts w:asciiTheme="majorHAnsi" w:eastAsia="Courier New" w:hAnsiTheme="majorHAnsi" w:cstheme="majorHAnsi"/>
-                <w:b/>
-                <w:color w:val="D4D4D4"/>
-                <w:sz w:val="8"/>
-                <w:szCs w:val="8"/>
-              </w:rPr>
-              <w:t>=</w:t>
-            </w:r>
-            <w:r>
-              <w:rPr>
-                <w:rFonts w:asciiTheme="majorHAnsi" w:eastAsia="Courier New" w:hAnsiTheme="majorHAnsi" w:cstheme="majorHAnsi"/>
-                <w:b/>
-                <w:color w:val="CE9178"/>
-                <w:sz w:val="8"/>
-                <w:szCs w:val="8"/>
-              </w:rPr>
               <w:t>"sha384-JcKb8q3iqJ61gNV9KGb8thSsNjpSL0n8PARn9HuZOnIxN0hoP+VmmDGMN5t9UJ0Z"</w:t>
-            </w:r>
-            <w:r>
-              <w:rPr>
-                <w:rFonts w:asciiTheme="majorHAnsi" w:eastAsia="Courier New" w:hAnsiTheme="majorHAnsi" w:cstheme="majorHAnsi"/>
-                <w:b/>
-                <w:color w:val="D4D4D4"/>
-                <w:sz w:val="8"/>
-                <w:szCs w:val="8"/>
-              </w:rPr>
-              <w:t xml:space="preserve"> </w:t>
-            </w:r>
-            <w:r>
-              <w:rPr>
-                <w:rFonts w:asciiTheme="majorHAnsi" w:eastAsia="Courier New" w:hAnsiTheme="majorHAnsi" w:cstheme="majorHAnsi"/>
-                <w:b/>
-                <w:color w:val="9CDCFE"/>
-                <w:sz w:val="8"/>
-                <w:szCs w:val="8"/>
-              </w:rPr>
-              <w:t>crossorigin</w:t>
-            </w:r>
-            <w:r>
-              <w:rPr>
-                <w:rFonts w:asciiTheme="majorHAnsi" w:eastAsia="Courier New" w:hAnsiTheme="majorHAnsi" w:cstheme="majorHAnsi"/>
-                <w:b/>
-                <w:color w:val="D4D4D4"/>
-                <w:sz w:val="8"/>
-                <w:szCs w:val="8"/>
-              </w:rPr>
-              <w:t>=</w:t>
-            </w:r>
-            <w:r>
-              <w:rPr>
-                <w:rFonts w:asciiTheme="majorHAnsi" w:eastAsia="Courier New" w:hAnsiTheme="majorHAnsi" w:cstheme="majorHAnsi"/>
-                <w:b/>
-                <w:color w:val="CE9178"/>
-                <w:sz w:val="8"/>
-                <w:szCs w:val="8"/>
-              </w:rPr>
-              <w:t>"anon</w:t>
-            </w:r>
-            <w:r>
-              <w:rPr>
-                <w:rFonts w:asciiTheme="majorHAnsi" w:eastAsia="Courier New" w:hAnsiTheme="majorHAnsi" w:cstheme="majorHAnsi"/>
-                <w:b/>
-                <w:color w:val="CE9178"/>
-                <w:sz w:val="8"/>
-                <w:szCs w:val="8"/>
-              </w:rPr>
-              <w:t>ymous"</w:t>
-            </w:r>
-            <w:r>
-              <w:rPr>
-                <w:rFonts w:asciiTheme="majorHAnsi" w:eastAsia="Courier New" w:hAnsiTheme="majorHAnsi" w:cstheme="majorHAnsi"/>
-                <w:b/>
-                <w:color w:val="808080"/>
-                <w:sz w:val="8"/>
-                <w:szCs w:val="8"/>
-              </w:rPr>
-              <w:t>&gt;&lt;</w:t>
-            </w:r>
-            <w:r>
-              <w:rPr>
-                <w:rFonts w:asciiTheme="majorHAnsi" w:eastAsia="Courier New" w:hAnsiTheme="majorHAnsi" w:cstheme="majorHAnsi"/>
-                <w:b/>
-                <w:color w:val="569CD6"/>
-                <w:sz w:val="8"/>
-                <w:szCs w:val="8"/>
-              </w:rPr>
-              <w:t>link</w:t>
-            </w:r>
-            <w:r>
-              <w:rPr>
-                <w:rFonts w:asciiTheme="majorHAnsi" w:eastAsia="Courier New" w:hAnsiTheme="majorHAnsi" w:cstheme="majorHAnsi"/>
-                <w:b/>
-                <w:color w:val="D4D4D4"/>
-                <w:sz w:val="8"/>
-                <w:szCs w:val="8"/>
-              </w:rPr>
-              <w:t xml:space="preserve"> </w:t>
-            </w:r>
-            <w:r>
-              <w:rPr>
-                <w:rFonts w:asciiTheme="majorHAnsi" w:eastAsia="Courier New" w:hAnsiTheme="majorHAnsi" w:cstheme="majorHAnsi"/>
-                <w:b/>
-                <w:color w:val="9CDCFE"/>
-                <w:sz w:val="8"/>
-                <w:szCs w:val="8"/>
-              </w:rPr>
-              <w:t>rel</w:t>
-            </w:r>
-            <w:r>
-              <w:rPr>
-                <w:rFonts w:asciiTheme="majorHAnsi" w:eastAsia="Courier New" w:hAnsiTheme="majorHAnsi" w:cstheme="majorHAnsi"/>
-                <w:b/>
-                <w:color w:val="D4D4D4"/>
-                <w:sz w:val="8"/>
-                <w:szCs w:val="8"/>
-              </w:rPr>
-              <w:t>=</w:t>
-            </w:r>
-            <w:r>
-              <w:rPr>
-                <w:rFonts w:asciiTheme="majorHAnsi" w:eastAsia="Courier New" w:hAnsiTheme="majorHAnsi" w:cstheme="majorHAnsi"/>
-                <w:b/>
-                <w:color w:val="CE9178"/>
-                <w:sz w:val="8"/>
-                <w:szCs w:val="8"/>
-              </w:rPr>
-              <w:t>"stylesheet"</w:t>
-            </w:r>
-            <w:r>
-              <w:rPr>
-                <w:rFonts w:asciiTheme="majorHAnsi" w:eastAsia="Courier New" w:hAnsiTheme="majorHAnsi" w:cstheme="majorHAnsi"/>
-                <w:b/>
-                <w:color w:val="D4D4D4"/>
-                <w:sz w:val="8"/>
-                <w:szCs w:val="8"/>
-              </w:rPr>
-              <w:t xml:space="preserve"> </w:t>
-            </w:r>
-            <w:r>
-              <w:rPr>
-                <w:rFonts w:asciiTheme="majorHAnsi" w:eastAsia="Courier New" w:hAnsiTheme="majorHAnsi" w:cstheme="majorHAnsi"/>
-                <w:b/>
-                <w:color w:val="9CDCFE"/>
-                <w:sz w:val="8"/>
-                <w:szCs w:val="8"/>
-              </w:rPr>
-              <w:t>href</w:t>
-            </w:r>
-            <w:r>
-              <w:rPr>
-                <w:rFonts w:asciiTheme="majorHAnsi" w:eastAsia="Courier New" w:hAnsiTheme="majorHAnsi" w:cstheme="majorHAnsi"/>
-                <w:b/>
-                <w:color w:val="D4D4D4"/>
-                <w:sz w:val="8"/>
-                <w:szCs w:val="8"/>
-              </w:rPr>
-              <w:t>=</w:t>
-            </w:r>
-            <w:r>
-              <w:rPr>
-                <w:rFonts w:asciiTheme="majorHAnsi" w:eastAsia="Courier New" w:hAnsiTheme="majorHAnsi" w:cstheme="majorHAnsi"/>
-                <w:b/>
-                <w:color w:val="CE9178"/>
-                <w:sz w:val="8"/>
-                <w:szCs w:val="8"/>
-              </w:rPr>
-              <w:t>"https://stackpath.bootstrapcdn.com/bootstrap/4.5.2/css/bootstrap.min.css"</w:t>
-            </w:r>
-            <w:r>
-              <w:rPr>
-                <w:rFonts w:asciiTheme="majorHAnsi" w:eastAsia="Courier New" w:hAnsiTheme="majorHAnsi" w:cstheme="majorHAnsi"/>
-                <w:b/>
-                <w:color w:val="D4D4D4"/>
-                <w:sz w:val="8"/>
-                <w:szCs w:val="8"/>
-              </w:rPr>
-              <w:t xml:space="preserve"> </w:t>
-            </w:r>
-            <w:r>
-              <w:rPr>
-                <w:rFonts w:asciiTheme="majorHAnsi" w:eastAsia="Courier New" w:hAnsiTheme="majorHAnsi" w:cstheme="majorHAnsi"/>
-                <w:b/>
-                <w:color w:val="9CDCFE"/>
-                <w:sz w:val="8"/>
-                <w:szCs w:val="8"/>
-              </w:rPr>
-              <w:t>integrity</w:t>
-            </w:r>
-            <w:r>
-              <w:rPr>
-                <w:rFonts w:asciiTheme="majorHAnsi" w:eastAsia="Courier New" w:hAnsiTheme="majorHAnsi" w:cstheme="majorHAnsi"/>
-                <w:b/>
-                <w:color w:val="D4D4D4"/>
-                <w:sz w:val="8"/>
-                <w:szCs w:val="8"/>
-              </w:rPr>
-              <w:t>=</w:t>
-            </w:r>
-            <w:r>
-              <w:rPr>
-                <w:rFonts w:asciiTheme="majorHAnsi" w:eastAsia="Courier New" w:hAnsiTheme="majorHAnsi" w:cstheme="majorHAnsi"/>
-                <w:b/>
-                <w:color w:val="CE9178"/>
-                <w:sz w:val="8"/>
-                <w:szCs w:val="8"/>
-              </w:rPr>
-              <w:t>"sha384-JcKb8q3iqJ61gNV9KGb8thSsNjpSL0n8PARn9HuZOnIxN0hoP+VmmDGMN5t9UJ0Z"</w:t>
-            </w:r>
-            <w:r>
-              <w:rPr>
-                <w:rFonts w:asciiTheme="majorHAnsi" w:eastAsia="Courier New" w:hAnsiTheme="majorHAnsi" w:cstheme="majorHAnsi"/>
-                <w:b/>
-                <w:color w:val="D4D4D4"/>
-                <w:sz w:val="8"/>
-                <w:szCs w:val="8"/>
-              </w:rPr>
-              <w:t xml:space="preserve"> </w:t>
-            </w:r>
-            <w:r>
-              <w:rPr>
-                <w:rFonts w:asciiTheme="majorHAnsi" w:eastAsia="Courier New" w:hAnsiTheme="majorHAnsi" w:cstheme="majorHAnsi"/>
-                <w:b/>
-                <w:color w:val="9CDCFE"/>
-                <w:sz w:val="8"/>
-                <w:szCs w:val="8"/>
-              </w:rPr>
-              <w:t>crossorigin</w:t>
-            </w:r>
-            <w:r>
-              <w:rPr>
-                <w:rFonts w:asciiTheme="majorHAnsi" w:eastAsia="Courier New" w:hAnsiTheme="majorHAnsi" w:cstheme="majorHAnsi"/>
-                <w:b/>
-                <w:color w:val="D4D4D4"/>
-                <w:sz w:val="8"/>
-                <w:szCs w:val="8"/>
-              </w:rPr>
-              <w:t>=</w:t>
-            </w:r>
-            <w:r>
-              <w:rPr>
-                <w:rFonts w:asciiTheme="majorHAnsi" w:eastAsia="Courier New" w:hAnsiTheme="majorHAnsi" w:cstheme="majorHAnsi"/>
-                <w:b/>
-                <w:color w:val="CE9178"/>
-                <w:sz w:val="8"/>
-                <w:szCs w:val="8"/>
-              </w:rPr>
-              <w:t>"anonymous"</w:t>
-            </w:r>
-            <w:r>
-              <w:rPr>
-                <w:rFonts w:asciiTheme="majorHAnsi" w:eastAsia="Courier New" w:hAnsiTheme="majorHAnsi" w:cstheme="majorHAnsi"/>
-                <w:b/>
-                <w:color w:val="808080"/>
-                <w:sz w:val="8"/>
-                <w:szCs w:val="8"/>
-              </w:rPr>
-              <w:t>&gt;&lt;</w:t>
-            </w:r>
-            <w:r>
-              <w:rPr>
-                <w:rFonts w:asciiTheme="majorHAnsi" w:eastAsia="Courier New" w:hAnsiTheme="majorHAnsi" w:cstheme="majorHAnsi"/>
-                <w:b/>
-                <w:color w:val="569CD6"/>
-                <w:sz w:val="8"/>
-                <w:szCs w:val="8"/>
-              </w:rPr>
-              <w:t>link</w:t>
-            </w:r>
-            <w:r>
-              <w:rPr>
-                <w:rFonts w:asciiTheme="majorHAnsi" w:eastAsia="Courier New" w:hAnsiTheme="majorHAnsi" w:cstheme="majorHAnsi"/>
-                <w:b/>
-                <w:color w:val="D4D4D4"/>
-                <w:sz w:val="8"/>
-                <w:szCs w:val="8"/>
-              </w:rPr>
-              <w:t xml:space="preserve"> </w:t>
-            </w:r>
-            <w:r>
-              <w:rPr>
-                <w:rFonts w:asciiTheme="majorHAnsi" w:eastAsia="Courier New" w:hAnsiTheme="majorHAnsi" w:cstheme="majorHAnsi"/>
-                <w:b/>
-                <w:color w:val="9CDCFE"/>
-                <w:sz w:val="8"/>
-                <w:szCs w:val="8"/>
-              </w:rPr>
-              <w:t>rel</w:t>
-            </w:r>
-            <w:r>
-              <w:rPr>
-                <w:rFonts w:asciiTheme="majorHAnsi" w:eastAsia="Courier New" w:hAnsiTheme="majorHAnsi" w:cstheme="majorHAnsi"/>
-                <w:b/>
-                <w:color w:val="D4D4D4"/>
-                <w:sz w:val="8"/>
-                <w:szCs w:val="8"/>
-              </w:rPr>
-              <w:t>=</w:t>
-            </w:r>
-            <w:r>
-              <w:rPr>
-                <w:rFonts w:asciiTheme="majorHAnsi" w:eastAsia="Courier New" w:hAnsiTheme="majorHAnsi" w:cstheme="majorHAnsi"/>
-                <w:b/>
-                <w:color w:val="CE9178"/>
-                <w:sz w:val="8"/>
-                <w:szCs w:val="8"/>
-              </w:rPr>
-              <w:t>"stylesheet"</w:t>
-            </w:r>
-            <w:r>
-              <w:rPr>
-                <w:rFonts w:asciiTheme="majorHAnsi" w:eastAsia="Courier New" w:hAnsiTheme="majorHAnsi" w:cstheme="majorHAnsi"/>
-                <w:b/>
-                <w:color w:val="D4D4D4"/>
-                <w:sz w:val="8"/>
-                <w:szCs w:val="8"/>
-              </w:rPr>
-              <w:t xml:space="preserve"> </w:t>
-            </w:r>
-            <w:r>
-              <w:rPr>
-                <w:rFonts w:asciiTheme="majorHAnsi" w:eastAsia="Courier New" w:hAnsiTheme="majorHAnsi" w:cstheme="majorHAnsi"/>
-                <w:b/>
-                <w:color w:val="9CDCFE"/>
-                <w:sz w:val="8"/>
-                <w:szCs w:val="8"/>
-              </w:rPr>
-              <w:t>href</w:t>
-            </w:r>
-            <w:r>
-              <w:rPr>
-                <w:rFonts w:asciiTheme="majorHAnsi" w:eastAsia="Courier New" w:hAnsiTheme="majorHAnsi" w:cstheme="majorHAnsi"/>
-                <w:b/>
-                <w:color w:val="D4D4D4"/>
-                <w:sz w:val="8"/>
-                <w:szCs w:val="8"/>
-              </w:rPr>
-              <w:t>=</w:t>
-            </w:r>
-            <w:r>
-              <w:rPr>
-                <w:rFonts w:asciiTheme="majorHAnsi" w:eastAsia="Courier New" w:hAnsiTheme="majorHAnsi" w:cstheme="majorHAnsi"/>
-                <w:b/>
-                <w:color w:val="CE9178"/>
-                <w:sz w:val="8"/>
-                <w:szCs w:val="8"/>
-              </w:rPr>
-              <w:t>"</w:t>
-            </w:r>
-            <w:r>
-              <w:rPr>
-                <w:rFonts w:asciiTheme="majorHAnsi" w:eastAsia="Courier New" w:hAnsiTheme="majorHAnsi" w:cstheme="majorHAnsi"/>
-                <w:b/>
-                <w:color w:val="CE9178"/>
-                <w:sz w:val="8"/>
-                <w:szCs w:val="8"/>
-              </w:rPr>
-              <w:t>https://stackpath.bootstrapcdn.com/bootstrap/4.5.2/css/bootstrap.min.css"</w:t>
-            </w:r>
-            <w:r>
-              <w:rPr>
-                <w:rFonts w:asciiTheme="majorHAnsi" w:eastAsia="Courier New" w:hAnsiTheme="majorHAnsi" w:cstheme="majorHAnsi"/>
-                <w:b/>
-                <w:color w:val="D4D4D4"/>
-                <w:sz w:val="8"/>
-                <w:szCs w:val="8"/>
-              </w:rPr>
-              <w:t xml:space="preserve"> </w:t>
-            </w:r>
-            <w:r>
-              <w:rPr>
-                <w:rFonts w:asciiTheme="majorHAnsi" w:eastAsia="Courier New" w:hAnsiTheme="majorHAnsi" w:cstheme="majorHAnsi"/>
-                <w:b/>
-                <w:color w:val="9CDCFE"/>
-                <w:sz w:val="8"/>
-                <w:szCs w:val="8"/>
-              </w:rPr>
-              <w:t>integrity</w:t>
-            </w:r>
-            <w:r>
-              <w:rPr>
-                <w:rFonts w:asciiTheme="majorHAnsi" w:eastAsia="Courier New" w:hAnsiTheme="majorHAnsi" w:cstheme="majorHAnsi"/>
-                <w:b/>
-                <w:color w:val="D4D4D4"/>
-                <w:sz w:val="8"/>
-                <w:szCs w:val="8"/>
-              </w:rPr>
-              <w:t>=</w:t>
-            </w:r>
-            <w:r>
-              <w:rPr>
-                <w:rFonts w:asciiTheme="majorHAnsi" w:eastAsia="Courier New" w:hAnsiTheme="majorHAnsi" w:cstheme="majorHAnsi"/>
-                <w:b/>
-                <w:color w:val="CE9178"/>
-                <w:sz w:val="8"/>
-                <w:szCs w:val="8"/>
-              </w:rPr>
-              <w:t>"sha384-JcKb8q3iqJ61gNV9KGb8thSsNjpSL0n8PARn9HuZOnIxN0hoP+VmmDGMN5t9UJ0Z"</w:t>
-            </w:r>
-            <w:r>
-              <w:rPr>
-                <w:rFonts w:asciiTheme="majorHAnsi" w:eastAsia="Courier New" w:hAnsiTheme="majorHAnsi" w:cstheme="majorHAnsi"/>
-                <w:b/>
-                <w:color w:val="D4D4D4"/>
-                <w:sz w:val="8"/>
-                <w:szCs w:val="8"/>
-              </w:rPr>
-              <w:t xml:space="preserve"> </w:t>
-            </w:r>
-            <w:r>
-              <w:rPr>
-                <w:rFonts w:asciiTheme="majorHAnsi" w:eastAsia="Courier New" w:hAnsiTheme="majorHAnsi" w:cstheme="majorHAnsi"/>
-                <w:b/>
-                <w:color w:val="9CDCFE"/>
-                <w:sz w:val="8"/>
-                <w:szCs w:val="8"/>
-              </w:rPr>
-              <w:t>crossorigin</w:t>
-            </w:r>
-            <w:r>
-              <w:rPr>
-                <w:rFonts w:asciiTheme="majorHAnsi" w:eastAsia="Courier New" w:hAnsiTheme="majorHAnsi" w:cstheme="majorHAnsi"/>
-                <w:b/>
-                <w:color w:val="D4D4D4"/>
-                <w:sz w:val="8"/>
-                <w:szCs w:val="8"/>
-              </w:rPr>
-              <w:t>=</w:t>
-            </w:r>
-            <w:r>
-              <w:rPr>
-                <w:rFonts w:asciiTheme="majorHAnsi" w:eastAsia="Courier New" w:hAnsiTheme="majorHAnsi" w:cstheme="majorHAnsi"/>
-                <w:b/>
-                <w:color w:val="CE9178"/>
-                <w:sz w:val="8"/>
-                <w:szCs w:val="8"/>
-              </w:rPr>
-              <w:t>"anonymous"</w:t>
-            </w:r>
-            <w:r>
-              <w:rPr>
-                <w:rFonts w:asciiTheme="majorHAnsi" w:eastAsia="Courier New" w:hAnsiTheme="majorHAnsi" w:cstheme="majorHAnsi"/>
-                <w:b/>
-                <w:color w:val="808080"/>
-                <w:sz w:val="8"/>
-                <w:szCs w:val="8"/>
-              </w:rPr>
-              <w:t>&gt;&lt;</w:t>
-            </w:r>
-            <w:r>
-              <w:rPr>
-                <w:rFonts w:asciiTheme="majorHAnsi" w:eastAsia="Courier New" w:hAnsiTheme="majorHAnsi" w:cstheme="majorHAnsi"/>
-                <w:b/>
-                <w:color w:val="569CD6"/>
-                <w:sz w:val="8"/>
-                <w:szCs w:val="8"/>
-              </w:rPr>
-              <w:t>link</w:t>
-            </w:r>
-            <w:r>
-              <w:rPr>
-                <w:rFonts w:asciiTheme="majorHAnsi" w:eastAsia="Courier New" w:hAnsiTheme="majorHAnsi" w:cstheme="majorHAnsi"/>
-                <w:b/>
-                <w:color w:val="D4D4D4"/>
-                <w:sz w:val="8"/>
-                <w:szCs w:val="8"/>
-              </w:rPr>
-              <w:t xml:space="preserve"> </w:t>
-            </w:r>
-            <w:r>
-              <w:rPr>
-                <w:rFonts w:asciiTheme="majorHAnsi" w:eastAsia="Courier New" w:hAnsiTheme="majorHAnsi" w:cstheme="majorHAnsi"/>
-                <w:b/>
-                <w:color w:val="9CDCFE"/>
-                <w:sz w:val="8"/>
-                <w:szCs w:val="8"/>
-              </w:rPr>
-              <w:t>rel</w:t>
-            </w:r>
-            <w:r>
-              <w:rPr>
-                <w:rFonts w:asciiTheme="majorHAnsi" w:eastAsia="Courier New" w:hAnsiTheme="majorHAnsi" w:cstheme="majorHAnsi"/>
-                <w:b/>
-                <w:color w:val="D4D4D4"/>
-                <w:sz w:val="8"/>
-                <w:szCs w:val="8"/>
-              </w:rPr>
-              <w:t>=</w:t>
-            </w:r>
-            <w:r>
-              <w:rPr>
-                <w:rFonts w:asciiTheme="majorHAnsi" w:eastAsia="Courier New" w:hAnsiTheme="majorHAnsi" w:cstheme="majorHAnsi"/>
-                <w:b/>
-                <w:color w:val="CE9178"/>
-                <w:sz w:val="8"/>
-                <w:szCs w:val="8"/>
-              </w:rPr>
-              <w:t>"stylesheet"</w:t>
-            </w:r>
-            <w:r>
-              <w:rPr>
-                <w:rFonts w:asciiTheme="majorHAnsi" w:eastAsia="Courier New" w:hAnsiTheme="majorHAnsi" w:cstheme="majorHAnsi"/>
-                <w:b/>
-                <w:color w:val="D4D4D4"/>
-                <w:sz w:val="8"/>
-                <w:szCs w:val="8"/>
-              </w:rPr>
-              <w:t xml:space="preserve"> </w:t>
-            </w:r>
-            <w:r>
-              <w:rPr>
-                <w:rFonts w:asciiTheme="majorHAnsi" w:eastAsia="Courier New" w:hAnsiTheme="majorHAnsi" w:cstheme="majorHAnsi"/>
-                <w:b/>
-                <w:color w:val="9CDCFE"/>
-                <w:sz w:val="8"/>
-                <w:szCs w:val="8"/>
-              </w:rPr>
-              <w:t>href</w:t>
-            </w:r>
-            <w:r>
-              <w:rPr>
-                <w:rFonts w:asciiTheme="majorHAnsi" w:eastAsia="Courier New" w:hAnsiTheme="majorHAnsi" w:cstheme="majorHAnsi"/>
-                <w:b/>
-                <w:color w:val="D4D4D4"/>
-                <w:sz w:val="8"/>
-                <w:szCs w:val="8"/>
-              </w:rPr>
-              <w:t>=</w:t>
-            </w:r>
-            <w:r>
-              <w:rPr>
-                <w:rFonts w:asciiTheme="majorHAnsi" w:eastAsia="Courier New" w:hAnsiTheme="majorHAnsi" w:cstheme="majorHAnsi"/>
-                <w:b/>
-                <w:color w:val="CE9178"/>
-                <w:sz w:val="8"/>
-                <w:szCs w:val="8"/>
-              </w:rPr>
-              <w:t>"https://stackpath.bootstrapcdn.com/bootstrap/</w:t>
-            </w:r>
-            <w:r>
-              <w:rPr>
-                <w:rFonts w:asciiTheme="majorHAnsi" w:eastAsia="Courier New" w:hAnsiTheme="majorHAnsi" w:cstheme="majorHAnsi"/>
-                <w:b/>
-                <w:color w:val="CE9178"/>
-                <w:sz w:val="8"/>
-                <w:szCs w:val="8"/>
-              </w:rPr>
-              <w:t>4.5.2/css/bootstrap.min.css"</w:t>
-            </w:r>
-            <w:r>
-              <w:rPr>
-                <w:rFonts w:asciiTheme="majorHAnsi" w:eastAsia="Courier New" w:hAnsiTheme="majorHAnsi" w:cstheme="majorHAnsi"/>
-                <w:b/>
-                <w:color w:val="D4D4D4"/>
-                <w:sz w:val="8"/>
-                <w:szCs w:val="8"/>
-              </w:rPr>
-              <w:t xml:space="preserve"> </w:t>
-            </w:r>
-            <w:r>
-              <w:rPr>
-                <w:rFonts w:asciiTheme="majorHAnsi" w:eastAsia="Courier New" w:hAnsiTheme="majorHAnsi" w:cstheme="majorHAnsi"/>
-                <w:b/>
-                <w:color w:val="9CDCFE"/>
-                <w:sz w:val="8"/>
-                <w:szCs w:val="8"/>
-              </w:rPr>
-              <w:t>integrity</w:t>
-            </w:r>
-            <w:r>
-              <w:rPr>
-                <w:rFonts w:asciiTheme="majorHAnsi" w:eastAsia="Courier New" w:hAnsiTheme="majorHAnsi" w:cstheme="majorHAnsi"/>
-                <w:b/>
-                <w:color w:val="D4D4D4"/>
-                <w:sz w:val="8"/>
-                <w:szCs w:val="8"/>
-              </w:rPr>
-              <w:t>=</w:t>
-            </w:r>
-            <w:r>
-              <w:rPr>
-                <w:rFonts w:asciiTheme="majorHAnsi" w:eastAsia="Courier New" w:hAnsiTheme="majorHAnsi" w:cstheme="majorHAnsi"/>
-                <w:b/>
-                <w:color w:val="CE9178"/>
-                <w:sz w:val="8"/>
-                <w:szCs w:val="8"/>
-              </w:rPr>
-              <w:t>"sha384-JcKb8q3iqJ61gNV9KGb8thSsNjpSL0n8PARn9HuZOnIxN0hoP+VmmDGMN5t9UJ0Z"</w:t>
-            </w:r>
-            <w:r>
-              <w:rPr>
-                <w:rFonts w:asciiTheme="majorHAnsi" w:eastAsia="Courier New" w:hAnsiTheme="majorHAnsi" w:cstheme="majorHAnsi"/>
-                <w:b/>
-                <w:color w:val="D4D4D4"/>
-                <w:sz w:val="8"/>
-                <w:szCs w:val="8"/>
-              </w:rPr>
-              <w:t xml:space="preserve"> </w:t>
-            </w:r>
-            <w:r>
-              <w:rPr>
-                <w:rFonts w:asciiTheme="majorHAnsi" w:eastAsia="Courier New" w:hAnsiTheme="majorHAnsi" w:cstheme="majorHAnsi"/>
-                <w:b/>
-                <w:color w:val="9CDCFE"/>
-                <w:sz w:val="8"/>
-                <w:szCs w:val="8"/>
-              </w:rPr>
-              <w:t>crossorigin</w:t>
-            </w:r>
-            <w:r>
-              <w:rPr>
-                <w:rFonts w:asciiTheme="majorHAnsi" w:eastAsia="Courier New" w:hAnsiTheme="majorHAnsi" w:cstheme="majorHAnsi"/>
-                <w:b/>
-                <w:color w:val="D4D4D4"/>
-                <w:sz w:val="8"/>
-                <w:szCs w:val="8"/>
-              </w:rPr>
-              <w:t>=</w:t>
-            </w:r>
-            <w:r>
-              <w:rPr>
-                <w:rFonts w:asciiTheme="majorHAnsi" w:eastAsia="Courier New" w:hAnsiTheme="majorHAnsi" w:cstheme="majorHAnsi"/>
-                <w:b/>
-                <w:color w:val="CE9178"/>
-                <w:sz w:val="8"/>
-                <w:szCs w:val="8"/>
-              </w:rPr>
-              <w:t>"anonymous"</w:t>
-            </w:r>
-            <w:r>
-              <w:rPr>
-                <w:rFonts w:asciiTheme="majorHAnsi" w:eastAsia="Courier New" w:hAnsiTheme="majorHAnsi" w:cstheme="majorHAnsi"/>
-                <w:b/>
-                <w:color w:val="808080"/>
-                <w:sz w:val="8"/>
-                <w:szCs w:val="8"/>
-              </w:rPr>
-              <w:t>&gt;&lt;</w:t>
-            </w:r>
-            <w:r>
-              <w:rPr>
-                <w:rFonts w:asciiTheme="majorHAnsi" w:eastAsia="Courier New" w:hAnsiTheme="majorHAnsi" w:cstheme="majorHAnsi"/>
-                <w:b/>
-                <w:color w:val="569CD6"/>
-                <w:sz w:val="8"/>
-                <w:szCs w:val="8"/>
-              </w:rPr>
-              <w:t>link</w:t>
-            </w:r>
-            <w:r>
-              <w:rPr>
-                <w:rFonts w:asciiTheme="majorHAnsi" w:eastAsia="Courier New" w:hAnsiTheme="majorHAnsi" w:cstheme="majorHAnsi"/>
-                <w:b/>
-                <w:color w:val="D4D4D4"/>
-                <w:sz w:val="8"/>
-                <w:szCs w:val="8"/>
-              </w:rPr>
-              <w:t xml:space="preserve"> </w:t>
-            </w:r>
-            <w:r>
-              <w:rPr>
-                <w:rFonts w:asciiTheme="majorHAnsi" w:eastAsia="Courier New" w:hAnsiTheme="majorHAnsi" w:cstheme="majorHAnsi"/>
-                <w:b/>
-                <w:color w:val="9CDCFE"/>
-                <w:sz w:val="8"/>
-                <w:szCs w:val="8"/>
-              </w:rPr>
-              <w:t>rel</w:t>
-            </w:r>
-            <w:r>
-              <w:rPr>
-                <w:rFonts w:asciiTheme="majorHAnsi" w:eastAsia="Courier New" w:hAnsiTheme="majorHAnsi" w:cstheme="majorHAnsi"/>
-                <w:b/>
-                <w:color w:val="D4D4D4"/>
-                <w:sz w:val="8"/>
-                <w:szCs w:val="8"/>
-              </w:rPr>
-              <w:t>=</w:t>
-            </w:r>
-            <w:r>
-              <w:rPr>
-                <w:rFonts w:asciiTheme="majorHAnsi" w:eastAsia="Courier New" w:hAnsiTheme="majorHAnsi" w:cstheme="majorHAnsi"/>
-                <w:b/>
-                <w:color w:val="CE9178"/>
-                <w:sz w:val="8"/>
-                <w:szCs w:val="8"/>
-              </w:rPr>
-              <w:t>"stylesheet"</w:t>
-            </w:r>
-            <w:r>
-              <w:rPr>
-                <w:rFonts w:asciiTheme="majorHAnsi" w:eastAsia="Courier New" w:hAnsiTheme="majorHAnsi" w:cstheme="majorHAnsi"/>
-                <w:b/>
-                <w:color w:val="D4D4D4"/>
-                <w:sz w:val="8"/>
-                <w:szCs w:val="8"/>
-              </w:rPr>
-              <w:t xml:space="preserve"> </w:t>
-            </w:r>
-            <w:r>
-              <w:rPr>
-                <w:rFonts w:asciiTheme="majorHAnsi" w:eastAsia="Courier New" w:hAnsiTheme="majorHAnsi" w:cstheme="majorHAnsi"/>
-                <w:b/>
-                <w:color w:val="9CDCFE"/>
-                <w:sz w:val="8"/>
-                <w:szCs w:val="8"/>
-              </w:rPr>
-              <w:t>href</w:t>
-            </w:r>
-            <w:r>
-              <w:rPr>
-                <w:rFonts w:asciiTheme="majorHAnsi" w:eastAsia="Courier New" w:hAnsiTheme="majorHAnsi" w:cstheme="majorHAnsi"/>
-                <w:b/>
-                <w:color w:val="D4D4D4"/>
-                <w:sz w:val="8"/>
-                <w:szCs w:val="8"/>
-              </w:rPr>
-              <w:t>=</w:t>
-            </w:r>
-            <w:r>
-              <w:rPr>
-                <w:rFonts w:asciiTheme="majorHAnsi" w:eastAsia="Courier New" w:hAnsiTheme="majorHAnsi" w:cstheme="majorHAnsi"/>
-                <w:b/>
-                <w:color w:val="CE9178"/>
-                <w:sz w:val="8"/>
-                <w:szCs w:val="8"/>
-              </w:rPr>
-              <w:t>"https://stackpath.bootstrapcdn.com/bootstrap/4.5.2/css/bootstrap.min.css"</w:t>
-            </w:r>
-            <w:r>
-              <w:rPr>
-                <w:rFonts w:asciiTheme="majorHAnsi" w:eastAsia="Courier New" w:hAnsiTheme="majorHAnsi" w:cstheme="majorHAnsi"/>
-                <w:b/>
-                <w:color w:val="D4D4D4"/>
-                <w:sz w:val="8"/>
-                <w:szCs w:val="8"/>
-              </w:rPr>
-              <w:t xml:space="preserve"> </w:t>
-            </w:r>
-            <w:r>
-              <w:rPr>
-                <w:rFonts w:asciiTheme="majorHAnsi" w:eastAsia="Courier New" w:hAnsiTheme="majorHAnsi" w:cstheme="majorHAnsi"/>
-                <w:b/>
-                <w:color w:val="9CDCFE"/>
-                <w:sz w:val="8"/>
-                <w:szCs w:val="8"/>
-              </w:rPr>
-              <w:t>integrity</w:t>
-            </w:r>
-            <w:r>
-              <w:rPr>
-                <w:rFonts w:asciiTheme="majorHAnsi" w:eastAsia="Courier New" w:hAnsiTheme="majorHAnsi" w:cstheme="majorHAnsi"/>
-                <w:b/>
-                <w:color w:val="D4D4D4"/>
-                <w:sz w:val="8"/>
-                <w:szCs w:val="8"/>
-              </w:rPr>
-              <w:t>=</w:t>
-            </w:r>
-            <w:r>
-              <w:rPr>
-                <w:rFonts w:asciiTheme="majorHAnsi" w:eastAsia="Courier New" w:hAnsiTheme="majorHAnsi" w:cstheme="majorHAnsi"/>
-                <w:b/>
-                <w:color w:val="CE9178"/>
-                <w:sz w:val="8"/>
-                <w:szCs w:val="8"/>
-              </w:rPr>
-              <w:t>"sha38</w:t>
-            </w:r>
-            <w:r>
-              <w:rPr>
-                <w:rFonts w:asciiTheme="majorHAnsi" w:eastAsia="Courier New" w:hAnsiTheme="majorHAnsi" w:cstheme="majorHAnsi"/>
-                <w:b/>
-                <w:color w:val="CE9178"/>
-                <w:sz w:val="8"/>
-                <w:szCs w:val="8"/>
-              </w:rPr>
-              <w:t>4-JcKb8q3iqJ61gNV9KGb8thSsNjpSL0n8PARn9HuZOnIxN0hoP+VmmDGMN5t9UJ0Z"</w:t>
             </w:r>
             <w:r>
               <w:rPr>
@@ -8393,17 +8400,7 @@
                 <w:sz w:val="8"/>
                 <w:szCs w:val="8"/>
               </w:rPr>
-              <w:t>"sha384-DfXdz2htPH0lsSSs5nCTpuj/zy4C+OGpamoFVy38MVBn</w:t>
-            </w:r>
-            <w:r>
-              <w:rPr>
-                <w:rFonts w:asciiTheme="majorHAnsi" w:eastAsia="Courier New" w:hAnsiTheme="majorHAnsi" w:cstheme="majorHAnsi"/>
-                <w:b/>
-                <w:color w:val="CE9178"/>
-                <w:sz w:val="8"/>
-                <w:szCs w:val="8"/>
-              </w:rPr>
-              <w:t>E+IbbVYUew+OrCXaRkfj"</w:t>
+              <w:t>"sha384-DfXdz2htPH0lsSSs5nCTpuj/zy4C+OGpamoFVy38MVBnE+IbbVYUew+OrCXaRkfj"</w:t>
             </w:r>
             <w:r>
               <w:rPr>
@@ -8633,17 +8630,7 @@
                 <w:sz w:val="8"/>
                 <w:szCs w:val="8"/>
               </w:rPr>
-              <w:t>"</w:t>
-            </w:r>
-            <w:r>
-              <w:rPr>
-                <w:rFonts w:asciiTheme="majorHAnsi" w:eastAsia="Courier New" w:hAnsiTheme="majorHAnsi" w:cstheme="majorHAnsi"/>
-                <w:b/>
-                <w:color w:val="CE9178"/>
-                <w:sz w:val="8"/>
-                <w:szCs w:val="8"/>
-              </w:rPr>
-              <w:t>sha384-B4gt1jrGC7Jh4AgTPSdUtOBvfO8shuf57BaghqFfPlYxofvL8/KUEfYiJOMMV+rV"</w:t>
+              <w:t>"sha384-B4gt1jrGC7Jh4AgTPSdUtOBvfO8shuf57BaghqFfPlYxofvL8/KUEfYiJOMMV+rV"</w:t>
             </w:r>
             <w:r>
               <w:rPr>
@@ -8833,17 +8820,7 @@
                 <w:sz w:val="8"/>
                 <w:szCs w:val="8"/>
               </w:rPr>
-              <w:t>"</w:t>
-            </w:r>
-            <w:r>
-              <w:rPr>
-                <w:rFonts w:asciiTheme="majorHAnsi" w:eastAsia="Courier New" w:hAnsiTheme="majorHAnsi" w:cstheme="majorHAnsi"/>
-                <w:b/>
-                <w:color w:val="CE9178"/>
-                <w:sz w:val="8"/>
-                <w:szCs w:val="8"/>
-              </w:rPr>
-              <w:t>https://cdn.jsdelivr.net/npm/popper.js@1.16.1/dist/umd/popper.min.js"</w:t>
+              <w:t>"https://cdn.jsdelivr.net/npm/popper.js@1.16.1/dist/umd/popper.min.js"</w:t>
             </w:r>
             <w:r>
               <w:rPr>
@@ -9275,7 +9252,7 @@
     </w:p>
     <w:tbl>
       <w:tblPr>
-        <w:tblStyle w:val="af2"/>
+        <w:tblStyle w:val="8"/>
         <w:tblW w:w="9029" w:type="dxa"/>
         <w:tblInd w:w="0" w:type="dxa"/>
         <w:tblBorders>
@@ -9556,16 +9533,7 @@
                 <w:sz w:val="8"/>
                 <w:szCs w:val="8"/>
               </w:rPr>
-              <w:t>&lt;</w:t>
-            </w:r>
-            <w:r>
-              <w:rPr>
-                <w:rFonts w:asciiTheme="majorHAnsi" w:eastAsia="Courier New" w:hAnsiTheme="majorHAnsi" w:cstheme="majorHAnsi"/>
-                <w:color w:val="6A9955"/>
-                <w:sz w:val="8"/>
-                <w:szCs w:val="8"/>
-              </w:rPr>
-              <w:t>!----------------------------Container Nvabar-------------------------------------------------------------------------------&gt;</w:t>
+              <w:t>&lt;!----------------------------Container Nvabar-------------------------------------------------------------------------------&gt;</w:t>
             </w:r>
             <w:r>
               <w:rPr>
@@ -9845,16 +9813,7 @@
                 <w:sz w:val="8"/>
                 <w:szCs w:val="8"/>
               </w:rPr>
-              <w:t>"</w:t>
-            </w:r>
-            <w:r>
-              <w:rPr>
-                <w:rFonts w:asciiTheme="majorHAnsi" w:eastAsia="Courier New" w:hAnsiTheme="majorHAnsi" w:cstheme="majorHAnsi"/>
-                <w:color w:val="CE9178"/>
-                <w:sz w:val="8"/>
-                <w:szCs w:val="8"/>
-              </w:rPr>
-              <w:t>fas fa-bars fa-lg"</w:t>
+              <w:t>"fas fa-bars fa-lg"</w:t>
             </w:r>
             <w:r>
               <w:rPr>
@@ -11037,16 +10996,7 @@
                 <w:sz w:val="8"/>
                 <w:szCs w:val="8"/>
               </w:rPr>
-              <w:t>"</w:t>
-            </w:r>
-            <w:r>
-              <w:rPr>
-                <w:rFonts w:asciiTheme="majorHAnsi" w:eastAsia="Courier New" w:hAnsiTheme="majorHAnsi" w:cstheme="majorHAnsi"/>
-                <w:color w:val="CE9178"/>
-                <w:sz w:val="8"/>
-                <w:szCs w:val="8"/>
-              </w:rPr>
-              <w:t>fa fa-info fa-lg"</w:t>
+              <w:t>"fa fa-info fa-lg"</w:t>
             </w:r>
             <w:r>
               <w:rPr>
@@ -11650,16 +11600,7 @@
                 <w:sz w:val="8"/>
                 <w:szCs w:val="8"/>
               </w:rPr>
-              <w:t>"</w:t>
-            </w:r>
-            <w:r>
-              <w:rPr>
-                <w:rFonts w:asciiTheme="majorHAnsi" w:eastAsia="Courier New" w:hAnsiTheme="majorHAnsi" w:cstheme="majorHAnsi"/>
-                <w:color w:val="CE9178"/>
-                <w:sz w:val="8"/>
-                <w:szCs w:val="8"/>
-              </w:rPr>
-              <w:t>fa fa-address-card fa-lg"</w:t>
+              <w:t>"fa fa-address-card fa-lg"</w:t>
             </w:r>
             <w:r>
               <w:rPr>
@@ -12514,7 +12455,7 @@
     </w:p>
     <w:tbl>
       <w:tblPr>
-        <w:tblStyle w:val="af3"/>
+        <w:tblStyle w:val="7"/>
         <w:tblW w:w="9029" w:type="dxa"/>
         <w:tblInd w:w="0" w:type="dxa"/>
         <w:tblBorders>
@@ -12567,7 +12508,6 @@
               <w:rPr>
                 <w:rFonts w:asciiTheme="majorHAnsi" w:eastAsia="Comic Sans MS" w:hAnsiTheme="majorHAnsi" w:cstheme="majorHAnsi"/>
                 <w:noProof/>
-                <w:lang w:val="fr-FR"/>
               </w:rPr>
               <w:drawing>
                 <wp:inline distT="114300" distB="114300" distL="114300" distR="114300">
@@ -12648,7 +12588,7 @@
     </w:p>
     <w:tbl>
       <w:tblPr>
-        <w:tblStyle w:val="af4"/>
+        <w:tblStyle w:val="6"/>
         <w:tblW w:w="9029" w:type="dxa"/>
         <w:tblInd w:w="0" w:type="dxa"/>
         <w:tblBorders>
@@ -12915,16 +12855,7 @@
                 <w:sz w:val="8"/>
                 <w:szCs w:val="8"/>
               </w:rPr>
-              <w:t>&lt;</w:t>
-            </w:r>
-            <w:r>
-              <w:rPr>
-                <w:rFonts w:asciiTheme="majorHAnsi" w:eastAsia="Courier New" w:hAnsiTheme="majorHAnsi" w:cstheme="majorHAnsi"/>
-                <w:color w:val="6A9955"/>
-                <w:sz w:val="8"/>
-                <w:szCs w:val="8"/>
-              </w:rPr>
-              <w:t>!-----------------------------LE TITRE + LE BOUTON LIENS VERS LA PAGE INSERT.PHP-------------------------------------&gt;</w:t>
+              <w:t>&lt;!-----------------------------LE TITRE + LE BOUTON LIENS VERS LA PAGE INSERT.PHP-------------------------------------&gt;</w:t>
             </w:r>
           </w:p>
           <w:p>
@@ -13480,16 +13411,7 @@
                 <w:sz w:val="8"/>
                 <w:szCs w:val="8"/>
               </w:rPr>
-              <w:t>&lt;!---</w:t>
-            </w:r>
-            <w:r>
-              <w:rPr>
-                <w:rFonts w:asciiTheme="majorHAnsi" w:eastAsia="Courier New" w:hAnsiTheme="majorHAnsi" w:cstheme="majorHAnsi"/>
-                <w:color w:val="6A9955"/>
-                <w:sz w:val="8"/>
-                <w:szCs w:val="8"/>
-              </w:rPr>
-              <w:t>------------LA LIGNE DU HEAD-----------&gt;</w:t>
+              <w:t>&lt;!---------------LA LIGNE DU HEAD-----------&gt;</w:t>
             </w:r>
           </w:p>
           <w:p>
@@ -14347,16 +14269,7 @@
                 <w:sz w:val="8"/>
                 <w:szCs w:val="8"/>
               </w:rPr>
-              <w:t xml:space="preserve">                 </w:t>
-            </w:r>
-            <w:r>
-              <w:rPr>
-                <w:rFonts w:asciiTheme="majorHAnsi" w:eastAsia="Courier New" w:hAnsiTheme="majorHAnsi" w:cstheme="majorHAnsi"/>
-                <w:color w:val="D4D4D4"/>
-                <w:sz w:val="8"/>
-                <w:szCs w:val="8"/>
-              </w:rPr>
-              <w:t xml:space="preserve">        </w:t>
+              <w:t xml:space="preserve">                         </w:t>
             </w:r>
             <w:r>
               <w:rPr>
@@ -16119,16 +16032,7 @@
                 <w:sz w:val="8"/>
                 <w:szCs w:val="8"/>
               </w:rPr>
-              <w:t xml:space="preserve">             </w:t>
-            </w:r>
-            <w:r>
-              <w:rPr>
-                <w:rFonts w:asciiTheme="majorHAnsi" w:eastAsia="Courier New" w:hAnsiTheme="majorHAnsi" w:cstheme="majorHAnsi"/>
-                <w:color w:val="D4D4D4"/>
-                <w:sz w:val="8"/>
-                <w:szCs w:val="8"/>
-              </w:rPr>
-              <w:t xml:space="preserve">               </w:t>
+              <w:t xml:space="preserve">                            </w:t>
             </w:r>
             <w:r>
               <w:rPr>
@@ -16789,7 +16693,7 @@
     </w:p>
     <w:tbl>
       <w:tblPr>
-        <w:tblStyle w:val="af5"/>
+        <w:tblStyle w:val="5"/>
         <w:tblW w:w="9029" w:type="dxa"/>
         <w:tblInd w:w="0" w:type="dxa"/>
         <w:tblBorders>
@@ -16842,7 +16746,6 @@
               <w:rPr>
                 <w:rFonts w:asciiTheme="majorHAnsi" w:eastAsia="Comic Sans MS" w:hAnsiTheme="majorHAnsi" w:cstheme="majorHAnsi"/>
                 <w:noProof/>
-                <w:lang w:val="fr-FR"/>
               </w:rPr>
               <w:lastRenderedPageBreak/>
               <w:drawing>
@@ -16910,6 +16813,15 @@
         </w:rPr>
         <w:t xml:space="preserve">  Commenter les lignes de codes PHP </w:t>
       </w:r>
+    </w:p>
+    <w:p>
+      <w:pPr>
+        <w:pStyle w:val="normal0"/>
+        <w:ind w:left="720"/>
+        <w:rPr>
+          <w:rFonts w:asciiTheme="majorHAnsi" w:eastAsia="Comic Sans MS" w:hAnsiTheme="majorHAnsi" w:cstheme="majorHAnsi"/>
+        </w:rPr>
+      </w:pPr>
     </w:p>
     <w:p>
       <w:pPr>
@@ -17053,7 +16965,7 @@
     </w:p>
     <w:tbl>
       <w:tblPr>
-        <w:tblStyle w:val="af6"/>
+        <w:tblStyle w:val="4"/>
         <w:tblW w:w="9029" w:type="dxa"/>
         <w:tblInd w:w="0" w:type="dxa"/>
         <w:tblBorders>
@@ -17160,14 +17072,28 @@
       </w:hyperlink>
     </w:p>
     <w:p>
-      <w:pPr>
-        <w:pStyle w:val="normal0"/>
+      <w:r>
         <w:rPr>
-          <w:rFonts w:asciiTheme="majorHAnsi" w:eastAsia="Comic Sans MS" w:hAnsiTheme="majorHAnsi" w:cstheme="majorHAnsi"/>
           <w:b/>
-          <w:color w:val="FF0000"/>
+          <w:bCs/>
         </w:rPr>
-      </w:pPr>
+        <w:t>GET</w:t>
+      </w:r>
+      <w:r>
+        <w:t> pour les paramètres d’un site Web (filtres, tri, saisies de recherche, etc.).</w:t>
+      </w:r>
+    </w:p>
+    <w:p>
+      <w:r>
+        <w:rPr>
+          <w:b/>
+          <w:bCs/>
+        </w:rPr>
+        <w:t>POST</w:t>
+      </w:r>
+      <w:r>
+        <w:t> pour la transmission des informations et des données de l’utilisateur.</w:t>
+      </w:r>
     </w:p>
     <w:p>
       <w:pPr>
@@ -17262,13 +17188,7 @@
         <w:rPr>
           <w:rFonts w:asciiTheme="majorHAnsi" w:eastAsia="Comic Sans MS" w:hAnsiTheme="majorHAnsi" w:cstheme="majorHAnsi"/>
         </w:rPr>
-        <w:t xml:space="preserve">Changer le code précédent pour mettre les informations nécessaires pour un </w:t>
-      </w:r>
-      <w:r>
-        <w:rPr>
-          <w:rFonts w:asciiTheme="majorHAnsi" w:eastAsia="Comic Sans MS" w:hAnsiTheme="majorHAnsi" w:cstheme="majorHAnsi"/>
-        </w:rPr>
-        <w:t>nouveau item</w:t>
+        <w:t>Changer le code précédent pour mettre les informations nécessaires pour un nouveau item</w:t>
       </w:r>
     </w:p>
     <w:p>
@@ -17282,7 +17202,7 @@
     </w:p>
     <w:tbl>
       <w:tblPr>
-        <w:tblStyle w:val="af7"/>
+        <w:tblStyle w:val="3"/>
         <w:tblW w:w="8309" w:type="dxa"/>
         <w:tblInd w:w="820" w:type="dxa"/>
         <w:tblBorders>
@@ -17336,7 +17256,6 @@
               <w:rPr>
                 <w:rFonts w:asciiTheme="majorHAnsi" w:eastAsia="Comic Sans MS" w:hAnsiTheme="majorHAnsi" w:cstheme="majorHAnsi"/>
                 <w:noProof/>
-                <w:lang w:val="fr-FR"/>
               </w:rPr>
               <w:lastRenderedPageBreak/>
               <w:drawing>
@@ -17408,7 +17327,6 @@
               <w:rPr>
                 <w:rFonts w:asciiTheme="majorHAnsi" w:eastAsia="Comic Sans MS" w:hAnsiTheme="majorHAnsi" w:cstheme="majorHAnsi"/>
                 <w:noProof/>
-                <w:lang w:val="fr-FR"/>
               </w:rPr>
               <w:drawing>
                 <wp:inline distT="114300" distB="114300" distL="114300" distR="114300">
@@ -17548,7 +17466,7 @@
     </w:p>
     <w:tbl>
       <w:tblPr>
-        <w:tblStyle w:val="af8"/>
+        <w:tblStyle w:val="2"/>
         <w:tblW w:w="9029" w:type="dxa"/>
         <w:tblInd w:w="0" w:type="dxa"/>
         <w:tblBorders>
@@ -17769,16 +17687,7 @@
                 <w:sz w:val="9"/>
                 <w:szCs w:val="9"/>
               </w:rPr>
-              <w:t>"</w:t>
-            </w:r>
-            <w:r>
-              <w:rPr>
-                <w:rFonts w:asciiTheme="majorHAnsi" w:eastAsia="Courier New" w:hAnsiTheme="majorHAnsi" w:cstheme="majorHAnsi"/>
-                <w:color w:val="CE9178"/>
-                <w:sz w:val="9"/>
-                <w:szCs w:val="9"/>
-              </w:rPr>
-              <w:t>POST"</w:t>
+              <w:t>"POST"</w:t>
             </w:r>
             <w:r>
               <w:rPr>
@@ -18154,16 +18063,7 @@
                 <w:sz w:val="9"/>
                 <w:szCs w:val="9"/>
               </w:rPr>
-              <w:t>"</w:t>
-            </w:r>
-            <w:r>
-              <w:rPr>
-                <w:rFonts w:asciiTheme="majorHAnsi" w:eastAsia="Courier New" w:hAnsiTheme="majorHAnsi" w:cstheme="majorHAnsi"/>
-                <w:color w:val="CE9178"/>
-                <w:sz w:val="9"/>
-                <w:szCs w:val="9"/>
-              </w:rPr>
-              <w:t>tmp_name"</w:t>
+              <w:t>"tmp_name"</w:t>
             </w:r>
             <w:r>
               <w:rPr>
@@ -19558,16 +19458,7 @@
                 <w:sz w:val="9"/>
                 <w:szCs w:val="9"/>
               </w:rPr>
-              <w:t>"</w:t>
-            </w:r>
-            <w:r>
-              <w:rPr>
-                <w:rFonts w:asciiTheme="majorHAnsi" w:eastAsia="Courier New" w:hAnsiTheme="majorHAnsi" w:cstheme="majorHAnsi"/>
-                <w:color w:val="CE9178"/>
-                <w:sz w:val="9"/>
-                <w:szCs w:val="9"/>
-              </w:rPr>
-              <w:t>insert.php"</w:t>
+              <w:t>"insert.php"</w:t>
             </w:r>
             <w:r>
               <w:rPr>
@@ -20247,7 +20138,7 @@
     </w:p>
     <w:tbl>
       <w:tblPr>
-        <w:tblStyle w:val="af9"/>
+        <w:tblStyle w:val="1"/>
         <w:tblW w:w="7589" w:type="dxa"/>
         <w:tblInd w:w="1540" w:type="dxa"/>
         <w:tblBorders>
@@ -20304,7 +20195,6 @@
                 <w:b/>
                 <w:noProof/>
                 <w:color w:val="FF0000"/>
-                <w:lang w:val="fr-FR"/>
               </w:rPr>
               <w:lastRenderedPageBreak/>
               <w:drawing>
@@ -20624,7 +20514,6 @@
     <w:r>
       <w:rPr>
         <w:noProof/>
-        <w:lang w:val="fr-FR"/>
       </w:rPr>
       <w:drawing>
         <wp:inline distT="114300" distB="114300" distL="114300" distR="114300">
@@ -20795,6 +20684,155 @@
     </w:lvl>
   </w:abstractNum>
   <w:abstractNum w:abstractNumId="1">
+    <w:nsid w:val="22C93D29"/>
+    <w:multiLevelType w:val="multilevel"/>
+    <w:tmpl w:val="FE5CA4DA"/>
+    <w:lvl w:ilvl="0">
+      <w:start w:val="1"/>
+      <w:numFmt w:val="bullet"/>
+      <w:lvlText w:val=""/>
+      <w:lvlJc w:val="left"/>
+      <w:pPr>
+        <w:tabs>
+          <w:tab w:val="num" w:pos="720"/>
+        </w:tabs>
+        <w:ind w:left="720" w:hanging="360"/>
+      </w:pPr>
+      <w:rPr>
+        <w:rFonts w:ascii="Symbol" w:hAnsi="Symbol" w:hint="default"/>
+        <w:sz w:val="20"/>
+      </w:rPr>
+    </w:lvl>
+    <w:lvl w:ilvl="1" w:tentative="1">
+      <w:start w:val="1"/>
+      <w:numFmt w:val="bullet"/>
+      <w:lvlText w:val="o"/>
+      <w:lvlJc w:val="left"/>
+      <w:pPr>
+        <w:tabs>
+          <w:tab w:val="num" w:pos="1440"/>
+        </w:tabs>
+        <w:ind w:left="1440" w:hanging="360"/>
+      </w:pPr>
+      <w:rPr>
+        <w:rFonts w:ascii="Courier New" w:hAnsi="Courier New" w:hint="default"/>
+        <w:sz w:val="20"/>
+      </w:rPr>
+    </w:lvl>
+    <w:lvl w:ilvl="2" w:tentative="1">
+      <w:start w:val="1"/>
+      <w:numFmt w:val="bullet"/>
+      <w:lvlText w:val=""/>
+      <w:lvlJc w:val="left"/>
+      <w:pPr>
+        <w:tabs>
+          <w:tab w:val="num" w:pos="2160"/>
+        </w:tabs>
+        <w:ind w:left="2160" w:hanging="360"/>
+      </w:pPr>
+      <w:rPr>
+        <w:rFonts w:ascii="Wingdings" w:hAnsi="Wingdings" w:hint="default"/>
+        <w:sz w:val="20"/>
+      </w:rPr>
+    </w:lvl>
+    <w:lvl w:ilvl="3" w:tentative="1">
+      <w:start w:val="1"/>
+      <w:numFmt w:val="bullet"/>
+      <w:lvlText w:val=""/>
+      <w:lvlJc w:val="left"/>
+      <w:pPr>
+        <w:tabs>
+          <w:tab w:val="num" w:pos="2880"/>
+        </w:tabs>
+        <w:ind w:left="2880" w:hanging="360"/>
+      </w:pPr>
+      <w:rPr>
+        <w:rFonts w:ascii="Wingdings" w:hAnsi="Wingdings" w:hint="default"/>
+        <w:sz w:val="20"/>
+      </w:rPr>
+    </w:lvl>
+    <w:lvl w:ilvl="4" w:tentative="1">
+      <w:start w:val="1"/>
+      <w:numFmt w:val="bullet"/>
+      <w:lvlText w:val=""/>
+      <w:lvlJc w:val="left"/>
+      <w:pPr>
+        <w:tabs>
+          <w:tab w:val="num" w:pos="3600"/>
+        </w:tabs>
+        <w:ind w:left="3600" w:hanging="360"/>
+      </w:pPr>
+      <w:rPr>
+        <w:rFonts w:ascii="Wingdings" w:hAnsi="Wingdings" w:hint="default"/>
+        <w:sz w:val="20"/>
+      </w:rPr>
+    </w:lvl>
+    <w:lvl w:ilvl="5" w:tentative="1">
+      <w:start w:val="1"/>
+      <w:numFmt w:val="bullet"/>
+      <w:lvlText w:val=""/>
+      <w:lvlJc w:val="left"/>
+      <w:pPr>
+        <w:tabs>
+          <w:tab w:val="num" w:pos="4320"/>
+        </w:tabs>
+        <w:ind w:left="4320" w:hanging="360"/>
+      </w:pPr>
+      <w:rPr>
+        <w:rFonts w:ascii="Wingdings" w:hAnsi="Wingdings" w:hint="default"/>
+        <w:sz w:val="20"/>
+      </w:rPr>
+    </w:lvl>
+    <w:lvl w:ilvl="6" w:tentative="1">
+      <w:start w:val="1"/>
+      <w:numFmt w:val="bullet"/>
+      <w:lvlText w:val=""/>
+      <w:lvlJc w:val="left"/>
+      <w:pPr>
+        <w:tabs>
+          <w:tab w:val="num" w:pos="5040"/>
+        </w:tabs>
+        <w:ind w:left="5040" w:hanging="360"/>
+      </w:pPr>
+      <w:rPr>
+        <w:rFonts w:ascii="Wingdings" w:hAnsi="Wingdings" w:hint="default"/>
+        <w:sz w:val="20"/>
+      </w:rPr>
+    </w:lvl>
+    <w:lvl w:ilvl="7" w:tentative="1">
+      <w:start w:val="1"/>
+      <w:numFmt w:val="bullet"/>
+      <w:lvlText w:val=""/>
+      <w:lvlJc w:val="left"/>
+      <w:pPr>
+        <w:tabs>
+          <w:tab w:val="num" w:pos="5760"/>
+        </w:tabs>
+        <w:ind w:left="5760" w:hanging="360"/>
+      </w:pPr>
+      <w:rPr>
+        <w:rFonts w:ascii="Wingdings" w:hAnsi="Wingdings" w:hint="default"/>
+        <w:sz w:val="20"/>
+      </w:rPr>
+    </w:lvl>
+    <w:lvl w:ilvl="8" w:tentative="1">
+      <w:start w:val="1"/>
+      <w:numFmt w:val="bullet"/>
+      <w:lvlText w:val=""/>
+      <w:lvlJc w:val="left"/>
+      <w:pPr>
+        <w:tabs>
+          <w:tab w:val="num" w:pos="6480"/>
+        </w:tabs>
+        <w:ind w:left="6480" w:hanging="360"/>
+      </w:pPr>
+      <w:rPr>
+        <w:rFonts w:ascii="Wingdings" w:hAnsi="Wingdings" w:hint="default"/>
+        <w:sz w:val="20"/>
+      </w:rPr>
+    </w:lvl>
+  </w:abstractNum>
+  <w:abstractNum w:abstractNumId="2">
     <w:nsid w:val="67B259DD"/>
     <w:multiLevelType w:val="multilevel"/>
     <w:tmpl w:val="976A3AB2"/>
@@ -20911,10 +20949,13 @@
     </w:lvl>
   </w:abstractNum>
   <w:num w:numId="1">
-    <w:abstractNumId w:val="1"/>
+    <w:abstractNumId w:val="2"/>
   </w:num>
   <w:num w:numId="2">
     <w:abstractNumId w:val="0"/>
+  </w:num>
+  <w:num w:numId="3">
+    <w:abstractNumId w:val="1"/>
   </w:num>
 </w:numbering>
 </file>
@@ -20927,7 +20968,7 @@
         <w:rFonts w:ascii="Arial" w:eastAsia="Arial" w:hAnsi="Arial" w:cs="Arial"/>
         <w:sz w:val="22"/>
         <w:szCs w:val="22"/>
-        <w:lang w:eastAsia="fr-FR" w:bidi="ar-SA"/>
+        <w:lang w:val="fr-FR" w:eastAsia="fr-FR" w:bidi="ar-SA"/>
       </w:rPr>
     </w:rPrDefault>
     <w:pPrDefault>
@@ -21078,6 +21119,7 @@
   <w:style w:type="paragraph" w:default="1" w:styleId="Normal">
     <w:name w:val="Normal"/>
     <w:qFormat/>
+    <w:rsid w:val="009E17C4"/>
   </w:style>
   <w:style w:type="paragraph" w:styleId="Titre1">
     <w:name w:val="heading 1"/>
@@ -21251,7 +21293,8 @@
       <w:szCs w:val="30"/>
     </w:rPr>
   </w:style>
-  <w:style w:type="table" w:customStyle="1" w:styleId="a">
+  <w:style w:type="table" w:customStyle="1" w:styleId="27">
+    <w:name w:val="27"/>
     <w:basedOn w:val="TableNormal"/>
     <w:rsid w:val="00AB2466"/>
     <w:tblPr>
@@ -21265,7 +21308,8 @@
       </w:tblCellMar>
     </w:tblPr>
   </w:style>
-  <w:style w:type="table" w:customStyle="1" w:styleId="a0">
+  <w:style w:type="table" w:customStyle="1" w:styleId="26">
+    <w:name w:val="26"/>
     <w:basedOn w:val="TableNormal"/>
     <w:rsid w:val="00AB2466"/>
     <w:tblPr>
@@ -21279,7 +21323,8 @@
       </w:tblCellMar>
     </w:tblPr>
   </w:style>
-  <w:style w:type="table" w:customStyle="1" w:styleId="a1">
+  <w:style w:type="table" w:customStyle="1" w:styleId="25">
+    <w:name w:val="25"/>
     <w:basedOn w:val="TableNormal"/>
     <w:rsid w:val="00AB2466"/>
     <w:tblPr>
@@ -21293,7 +21338,8 @@
       </w:tblCellMar>
     </w:tblPr>
   </w:style>
-  <w:style w:type="table" w:customStyle="1" w:styleId="a2">
+  <w:style w:type="table" w:customStyle="1" w:styleId="24">
+    <w:name w:val="24"/>
     <w:basedOn w:val="TableNormal"/>
     <w:rsid w:val="00AB2466"/>
     <w:tblPr>
@@ -21307,7 +21353,8 @@
       </w:tblCellMar>
     </w:tblPr>
   </w:style>
-  <w:style w:type="table" w:customStyle="1" w:styleId="a3">
+  <w:style w:type="table" w:customStyle="1" w:styleId="23">
+    <w:name w:val="23"/>
     <w:basedOn w:val="TableNormal"/>
     <w:rsid w:val="00AB2466"/>
     <w:tblPr>
@@ -21321,7 +21368,8 @@
       </w:tblCellMar>
     </w:tblPr>
   </w:style>
-  <w:style w:type="table" w:customStyle="1" w:styleId="a4">
+  <w:style w:type="table" w:customStyle="1" w:styleId="22">
+    <w:name w:val="22"/>
     <w:basedOn w:val="TableNormal"/>
     <w:rsid w:val="00AB2466"/>
     <w:tblPr>
@@ -21335,7 +21383,8 @@
       </w:tblCellMar>
     </w:tblPr>
   </w:style>
-  <w:style w:type="table" w:customStyle="1" w:styleId="a5">
+  <w:style w:type="table" w:customStyle="1" w:styleId="21">
+    <w:name w:val="21"/>
     <w:basedOn w:val="TableNormal"/>
     <w:rsid w:val="00AB2466"/>
     <w:tblPr>
@@ -21349,7 +21398,8 @@
       </w:tblCellMar>
     </w:tblPr>
   </w:style>
-  <w:style w:type="table" w:customStyle="1" w:styleId="a6">
+  <w:style w:type="table" w:customStyle="1" w:styleId="20">
+    <w:name w:val="20"/>
     <w:basedOn w:val="TableNormal"/>
     <w:rsid w:val="00AB2466"/>
     <w:tblPr>
@@ -21363,7 +21413,8 @@
       </w:tblCellMar>
     </w:tblPr>
   </w:style>
-  <w:style w:type="table" w:customStyle="1" w:styleId="a7">
+  <w:style w:type="table" w:customStyle="1" w:styleId="19">
+    <w:name w:val="19"/>
     <w:basedOn w:val="TableNormal"/>
     <w:rsid w:val="00AB2466"/>
     <w:tblPr>
@@ -21377,7 +21428,8 @@
       </w:tblCellMar>
     </w:tblPr>
   </w:style>
-  <w:style w:type="table" w:customStyle="1" w:styleId="a8">
+  <w:style w:type="table" w:customStyle="1" w:styleId="18">
+    <w:name w:val="18"/>
     <w:basedOn w:val="TableNormal"/>
     <w:rsid w:val="00AB2466"/>
     <w:tblPr>
@@ -21391,7 +21443,8 @@
       </w:tblCellMar>
     </w:tblPr>
   </w:style>
-  <w:style w:type="table" w:customStyle="1" w:styleId="a9">
+  <w:style w:type="table" w:customStyle="1" w:styleId="17">
+    <w:name w:val="17"/>
     <w:basedOn w:val="TableNormal"/>
     <w:rsid w:val="00AB2466"/>
     <w:tblPr>
@@ -21405,7 +21458,8 @@
       </w:tblCellMar>
     </w:tblPr>
   </w:style>
-  <w:style w:type="table" w:customStyle="1" w:styleId="aa">
+  <w:style w:type="table" w:customStyle="1" w:styleId="16">
+    <w:name w:val="16"/>
     <w:basedOn w:val="TableNormal"/>
     <w:rsid w:val="00AB2466"/>
     <w:tblPr>
@@ -21419,7 +21473,8 @@
       </w:tblCellMar>
     </w:tblPr>
   </w:style>
-  <w:style w:type="table" w:customStyle="1" w:styleId="ab">
+  <w:style w:type="table" w:customStyle="1" w:styleId="15">
+    <w:name w:val="15"/>
     <w:basedOn w:val="TableNormal"/>
     <w:rsid w:val="00AB2466"/>
     <w:tblPr>
@@ -21433,7 +21488,8 @@
       </w:tblCellMar>
     </w:tblPr>
   </w:style>
-  <w:style w:type="table" w:customStyle="1" w:styleId="ac">
+  <w:style w:type="table" w:customStyle="1" w:styleId="14">
+    <w:name w:val="14"/>
     <w:basedOn w:val="TableNormal"/>
     <w:rsid w:val="00AB2466"/>
     <w:tblPr>
@@ -21447,7 +21503,8 @@
       </w:tblCellMar>
     </w:tblPr>
   </w:style>
-  <w:style w:type="table" w:customStyle="1" w:styleId="ad">
+  <w:style w:type="table" w:customStyle="1" w:styleId="13">
+    <w:name w:val="13"/>
     <w:basedOn w:val="TableNormal"/>
     <w:rsid w:val="00AB2466"/>
     <w:tblPr>
@@ -21461,7 +21518,8 @@
       </w:tblCellMar>
     </w:tblPr>
   </w:style>
-  <w:style w:type="table" w:customStyle="1" w:styleId="ae">
+  <w:style w:type="table" w:customStyle="1" w:styleId="12">
+    <w:name w:val="12"/>
     <w:basedOn w:val="TableNormal"/>
     <w:rsid w:val="00AB2466"/>
     <w:tblPr>
@@ -21475,7 +21533,8 @@
       </w:tblCellMar>
     </w:tblPr>
   </w:style>
-  <w:style w:type="table" w:customStyle="1" w:styleId="af">
+  <w:style w:type="table" w:customStyle="1" w:styleId="11">
+    <w:name w:val="11"/>
     <w:basedOn w:val="TableNormal"/>
     <w:rsid w:val="00AB2466"/>
     <w:tblPr>
@@ -21489,7 +21548,8 @@
       </w:tblCellMar>
     </w:tblPr>
   </w:style>
-  <w:style w:type="table" w:customStyle="1" w:styleId="af0">
+  <w:style w:type="table" w:customStyle="1" w:styleId="10">
+    <w:name w:val="10"/>
     <w:basedOn w:val="TableNormal"/>
     <w:rsid w:val="00AB2466"/>
     <w:tblPr>
@@ -21503,7 +21563,8 @@
       </w:tblCellMar>
     </w:tblPr>
   </w:style>
-  <w:style w:type="table" w:customStyle="1" w:styleId="af1">
+  <w:style w:type="table" w:customStyle="1" w:styleId="9">
+    <w:name w:val="9"/>
     <w:basedOn w:val="TableNormal"/>
     <w:rsid w:val="00AB2466"/>
     <w:tblPr>
@@ -21517,7 +21578,8 @@
       </w:tblCellMar>
     </w:tblPr>
   </w:style>
-  <w:style w:type="table" w:customStyle="1" w:styleId="af2">
+  <w:style w:type="table" w:customStyle="1" w:styleId="8">
+    <w:name w:val="8"/>
     <w:basedOn w:val="TableNormal"/>
     <w:rsid w:val="00AB2466"/>
     <w:tblPr>
@@ -21531,7 +21593,8 @@
       </w:tblCellMar>
     </w:tblPr>
   </w:style>
-  <w:style w:type="table" w:customStyle="1" w:styleId="af3">
+  <w:style w:type="table" w:customStyle="1" w:styleId="7">
+    <w:name w:val="7"/>
     <w:basedOn w:val="TableNormal"/>
     <w:rsid w:val="00AB2466"/>
     <w:tblPr>
@@ -21545,7 +21608,8 @@
       </w:tblCellMar>
     </w:tblPr>
   </w:style>
-  <w:style w:type="table" w:customStyle="1" w:styleId="af4">
+  <w:style w:type="table" w:customStyle="1" w:styleId="6">
+    <w:name w:val="6"/>
     <w:basedOn w:val="TableNormal"/>
     <w:rsid w:val="00AB2466"/>
     <w:tblPr>
@@ -21559,7 +21623,8 @@
       </w:tblCellMar>
     </w:tblPr>
   </w:style>
-  <w:style w:type="table" w:customStyle="1" w:styleId="af5">
+  <w:style w:type="table" w:customStyle="1" w:styleId="5">
+    <w:name w:val="5"/>
     <w:basedOn w:val="TableNormal"/>
     <w:rsid w:val="00AB2466"/>
     <w:tblPr>
@@ -21573,7 +21638,8 @@
       </w:tblCellMar>
     </w:tblPr>
   </w:style>
-  <w:style w:type="table" w:customStyle="1" w:styleId="af6">
+  <w:style w:type="table" w:customStyle="1" w:styleId="4">
+    <w:name w:val="4"/>
     <w:basedOn w:val="TableNormal"/>
     <w:rsid w:val="00AB2466"/>
     <w:tblPr>
@@ -21587,7 +21653,8 @@
       </w:tblCellMar>
     </w:tblPr>
   </w:style>
-  <w:style w:type="table" w:customStyle="1" w:styleId="af7">
+  <w:style w:type="table" w:customStyle="1" w:styleId="3">
+    <w:name w:val="3"/>
     <w:basedOn w:val="TableNormal"/>
     <w:rsid w:val="00AB2466"/>
     <w:tblPr>
@@ -21601,7 +21668,8 @@
       </w:tblCellMar>
     </w:tblPr>
   </w:style>
-  <w:style w:type="table" w:customStyle="1" w:styleId="af8">
+  <w:style w:type="table" w:customStyle="1" w:styleId="2">
+    <w:name w:val="2"/>
     <w:basedOn w:val="TableNormal"/>
     <w:rsid w:val="00AB2466"/>
     <w:tblPr>
@@ -21615,7 +21683,8 @@
       </w:tblCellMar>
     </w:tblPr>
   </w:style>
-  <w:style w:type="table" w:customStyle="1" w:styleId="af9">
+  <w:style w:type="table" w:customStyle="1" w:styleId="1">
+    <w:name w:val="1"/>
     <w:basedOn w:val="TableNormal"/>
     <w:rsid w:val="00AB2466"/>
     <w:tblPr>
@@ -21657,6 +21726,81 @@
       <w:rFonts w:ascii="Tahoma" w:hAnsi="Tahoma" w:cs="Tahoma"/>
       <w:sz w:val="16"/>
       <w:szCs w:val="16"/>
+    </w:rPr>
+  </w:style>
+  <w:style w:type="paragraph" w:styleId="PrformatHTML">
+    <w:name w:val="HTML Preformatted"/>
+    <w:basedOn w:val="Normal"/>
+    <w:link w:val="PrformatHTMLCar"/>
+    <w:uiPriority w:val="99"/>
+    <w:semiHidden/>
+    <w:unhideWhenUsed/>
+    <w:rsid w:val="00F60A72"/>
+    <w:pPr>
+      <w:tabs>
+        <w:tab w:val="left" w:pos="916"/>
+        <w:tab w:val="left" w:pos="1832"/>
+        <w:tab w:val="left" w:pos="2748"/>
+        <w:tab w:val="left" w:pos="3664"/>
+        <w:tab w:val="left" w:pos="4580"/>
+        <w:tab w:val="left" w:pos="5496"/>
+        <w:tab w:val="left" w:pos="6412"/>
+        <w:tab w:val="left" w:pos="7328"/>
+        <w:tab w:val="left" w:pos="8244"/>
+        <w:tab w:val="left" w:pos="9160"/>
+        <w:tab w:val="left" w:pos="10076"/>
+        <w:tab w:val="left" w:pos="10992"/>
+        <w:tab w:val="left" w:pos="11908"/>
+        <w:tab w:val="left" w:pos="12824"/>
+        <w:tab w:val="left" w:pos="13740"/>
+        <w:tab w:val="left" w:pos="14656"/>
+      </w:tabs>
+      <w:spacing w:line="240" w:lineRule="auto"/>
+    </w:pPr>
+    <w:rPr>
+      <w:rFonts w:ascii="Courier New" w:eastAsia="Times New Roman" w:hAnsi="Courier New" w:cs="Courier New"/>
+      <w:sz w:val="20"/>
+      <w:szCs w:val="20"/>
+    </w:rPr>
+  </w:style>
+  <w:style w:type="character" w:customStyle="1" w:styleId="PrformatHTMLCar">
+    <w:name w:val="Préformaté HTML Car"/>
+    <w:basedOn w:val="Policepardfaut"/>
+    <w:link w:val="PrformatHTML"/>
+    <w:uiPriority w:val="99"/>
+    <w:semiHidden/>
+    <w:rsid w:val="00F60A72"/>
+    <w:rPr>
+      <w:rFonts w:ascii="Courier New" w:eastAsia="Times New Roman" w:hAnsi="Courier New" w:cs="Courier New"/>
+      <w:sz w:val="20"/>
+      <w:szCs w:val="20"/>
+    </w:rPr>
+  </w:style>
+  <w:style w:type="character" w:customStyle="1" w:styleId="y2iqfc">
+    <w:name w:val="y2iqfc"/>
+    <w:basedOn w:val="Policepardfaut"/>
+    <w:rsid w:val="00F60A72"/>
+  </w:style>
+  <w:style w:type="paragraph" w:styleId="Paragraphedeliste">
+    <w:name w:val="List Paragraph"/>
+    <w:basedOn w:val="Normal"/>
+    <w:uiPriority w:val="34"/>
+    <w:qFormat/>
+    <w:rsid w:val="00F60A72"/>
+    <w:pPr>
+      <w:ind w:left="720"/>
+      <w:contextualSpacing/>
+    </w:pPr>
+  </w:style>
+  <w:style w:type="character" w:styleId="lev">
+    <w:name w:val="Strong"/>
+    <w:basedOn w:val="Policepardfaut"/>
+    <w:uiPriority w:val="22"/>
+    <w:qFormat/>
+    <w:rsid w:val="00F60A72"/>
+    <w:rPr>
+      <w:b/>
+      <w:bCs/>
     </w:rPr>
   </w:style>
 </w:styles>
